--- a/2.0 SRS.docx
+++ b/2.0 SRS.docx
@@ -329,7 +329,39 @@
           <w:sz w:val="28"/>
           <w:szCs w:val="28"/>
         </w:rPr>
-        <w:t xml:space="preserve">1)If user will Login to the </w:t>
+        <w:t xml:space="preserve">1)If </w:t>
+      </w:r>
+      <w:r>
+        <w:rPr>
+          <w:rFonts w:ascii="Times New Roman" w:hAnsi="Times New Roman" w:cs="Times New Roman"/>
+          <w:sz w:val="28"/>
+          <w:szCs w:val="28"/>
+        </w:rPr>
+        <w:t xml:space="preserve">the </w:t>
+      </w:r>
+      <w:r>
+        <w:rPr>
+          <w:rFonts w:ascii="Times New Roman" w:hAnsi="Times New Roman" w:cs="Times New Roman"/>
+          <w:sz w:val="28"/>
+          <w:szCs w:val="28"/>
+        </w:rPr>
+        <w:t xml:space="preserve">user will </w:t>
+      </w:r>
+      <w:r>
+        <w:rPr>
+          <w:rFonts w:ascii="Times New Roman" w:hAnsi="Times New Roman" w:cs="Times New Roman"/>
+          <w:sz w:val="28"/>
+          <w:szCs w:val="28"/>
+        </w:rPr>
+        <w:t xml:space="preserve">log </w:t>
+      </w:r>
+      <w:r>
+        <w:rPr>
+          <w:rFonts w:ascii="Times New Roman" w:hAnsi="Times New Roman" w:cs="Times New Roman"/>
+          <w:sz w:val="28"/>
+          <w:szCs w:val="28"/>
+        </w:rPr>
+        <w:t xml:space="preserve">in to the </w:t>
       </w:r>
       <w:r>
         <w:rPr>
@@ -345,27 +377,75 @@
           <w:sz w:val="28"/>
           <w:szCs w:val="28"/>
         </w:rPr>
-        <w:t xml:space="preserve"> we will provide them more functionalities</w:t>
-      </w:r>
-    </w:p>
-    <w:p>
-      <w:pPr>
-        <w:pStyle w:val="ListParagraph"/>
-        <w:spacing w:after="0"/>
-        <w:ind w:left="0"/>
-        <w:rPr>
-          <w:rFonts w:ascii="Times New Roman" w:hAnsi="Times New Roman" w:cs="Times New Roman"/>
-          <w:sz w:val="28"/>
-          <w:szCs w:val="28"/>
-        </w:rPr>
-      </w:pPr>
-      <w:r>
-        <w:rPr>
-          <w:rFonts w:ascii="Times New Roman" w:hAnsi="Times New Roman" w:cs="Times New Roman"/>
-          <w:sz w:val="28"/>
-          <w:szCs w:val="28"/>
-        </w:rPr>
-        <w:t xml:space="preserve">2)User can select the search function we can use option to user that choose the </w:t>
+        <w:t xml:space="preserve"> we will provide them</w:t>
+      </w:r>
+      <w:r>
+        <w:rPr>
+          <w:rFonts w:ascii="Times New Roman" w:hAnsi="Times New Roman" w:cs="Times New Roman"/>
+          <w:sz w:val="28"/>
+          <w:szCs w:val="28"/>
+        </w:rPr>
+        <w:t xml:space="preserve"> with</w:t>
+      </w:r>
+      <w:r>
+        <w:rPr>
+          <w:rFonts w:ascii="Times New Roman" w:hAnsi="Times New Roman" w:cs="Times New Roman"/>
+          <w:sz w:val="28"/>
+          <w:szCs w:val="28"/>
+        </w:rPr>
+        <w:t xml:space="preserve"> more functionalities</w:t>
+      </w:r>
+    </w:p>
+    <w:p>
+      <w:pPr>
+        <w:pStyle w:val="ListParagraph"/>
+        <w:spacing w:after="0"/>
+        <w:ind w:left="0"/>
+        <w:rPr>
+          <w:rFonts w:ascii="Times New Roman" w:hAnsi="Times New Roman" w:cs="Times New Roman"/>
+          <w:sz w:val="28"/>
+          <w:szCs w:val="28"/>
+        </w:rPr>
+      </w:pPr>
+      <w:r>
+        <w:rPr>
+          <w:rFonts w:ascii="Times New Roman" w:hAnsi="Times New Roman" w:cs="Times New Roman"/>
+          <w:sz w:val="28"/>
+          <w:szCs w:val="28"/>
+        </w:rPr>
+        <w:t xml:space="preserve">2)User can select the search function we can use </w:t>
+      </w:r>
+      <w:r>
+        <w:rPr>
+          <w:rFonts w:ascii="Times New Roman" w:hAnsi="Times New Roman" w:cs="Times New Roman"/>
+          <w:sz w:val="28"/>
+          <w:szCs w:val="28"/>
+        </w:rPr>
+        <w:t xml:space="preserve">the </w:t>
+      </w:r>
+      <w:r>
+        <w:rPr>
+          <w:rFonts w:ascii="Times New Roman" w:hAnsi="Times New Roman" w:cs="Times New Roman"/>
+          <w:sz w:val="28"/>
+          <w:szCs w:val="28"/>
+        </w:rPr>
+        <w:t xml:space="preserve">option to </w:t>
+      </w:r>
+      <w:r>
+        <w:rPr>
+          <w:rFonts w:ascii="Times New Roman" w:hAnsi="Times New Roman" w:cs="Times New Roman"/>
+          <w:sz w:val="28"/>
+          <w:szCs w:val="28"/>
+        </w:rPr>
+        <w:t xml:space="preserve">the </w:t>
+      </w:r>
+      <w:r>
+        <w:rPr>
+          <w:rFonts w:ascii="Times New Roman" w:hAnsi="Times New Roman" w:cs="Times New Roman"/>
+          <w:sz w:val="28"/>
+          <w:szCs w:val="28"/>
+        </w:rPr>
+        <w:t xml:space="preserve">user that choose the </w:t>
       </w:r>
       <w:r>
         <w:rPr>
@@ -401,7 +481,23 @@
           <w:sz w:val="28"/>
           <w:szCs w:val="28"/>
         </w:rPr>
-        <w:t>3)User can get information of many of the colleges of Gujarat through our application</w:t>
+        <w:t xml:space="preserve">3)User can get information </w:t>
+      </w:r>
+      <w:r>
+        <w:rPr>
+          <w:rFonts w:ascii="Times New Roman" w:hAnsi="Times New Roman" w:cs="Times New Roman"/>
+          <w:sz w:val="28"/>
+          <w:szCs w:val="28"/>
+        </w:rPr>
+        <w:t>from</w:t>
+      </w:r>
+      <w:r>
+        <w:rPr>
+          <w:rFonts w:ascii="Times New Roman" w:hAnsi="Times New Roman" w:cs="Times New Roman"/>
+          <w:sz w:val="28"/>
+          <w:szCs w:val="28"/>
+        </w:rPr>
+        <w:t xml:space="preserve"> many of the colleges of Gujarat through our application</w:t>
       </w:r>
     </w:p>
     <w:p>
@@ -429,6 +525,14 @@
           <w:sz w:val="28"/>
           <w:szCs w:val="28"/>
         </w:rPr>
+        <w:t xml:space="preserve">the </w:t>
+      </w:r>
+      <w:r>
+        <w:rPr>
+          <w:rFonts w:ascii="Times New Roman" w:hAnsi="Times New Roman" w:cs="Times New Roman"/>
+          <w:sz w:val="28"/>
+          <w:szCs w:val="28"/>
+        </w:rPr>
         <w:t>college,</w:t>
       </w:r>
       <w:r>
@@ -473,7 +577,23 @@
           <w:sz w:val="28"/>
           <w:szCs w:val="28"/>
         </w:rPr>
-        <w:t>5)User can add their suggestions in FAQ</w:t>
+        <w:t xml:space="preserve">5)User can add their suggestions in </w:t>
+      </w:r>
+      <w:r>
+        <w:rPr>
+          <w:rFonts w:ascii="Times New Roman" w:hAnsi="Times New Roman" w:cs="Times New Roman"/>
+          <w:sz w:val="28"/>
+          <w:szCs w:val="28"/>
+        </w:rPr>
+        <w:t xml:space="preserve">the </w:t>
+      </w:r>
+      <w:r>
+        <w:rPr>
+          <w:rFonts w:ascii="Times New Roman" w:hAnsi="Times New Roman" w:cs="Times New Roman"/>
+          <w:sz w:val="28"/>
+          <w:szCs w:val="28"/>
+        </w:rPr>
+        <w:t>FAQ</w:t>
       </w:r>
     </w:p>
     <w:p>
@@ -501,6 +621,14 @@
           <w:sz w:val="28"/>
           <w:szCs w:val="28"/>
         </w:rPr>
+        <w:t xml:space="preserve">a </w:t>
+      </w:r>
+      <w:r>
+        <w:rPr>
+          <w:rFonts w:ascii="Times New Roman" w:hAnsi="Times New Roman" w:cs="Times New Roman"/>
+          <w:sz w:val="28"/>
+          <w:szCs w:val="28"/>
+        </w:rPr>
         <w:t>question and the chatbot we are providing will give them reply</w:t>
       </w:r>
     </w:p>
@@ -587,7 +715,39 @@
           <w:sz w:val="28"/>
           <w:szCs w:val="28"/>
         </w:rPr>
-        <w:t xml:space="preserve">2)He check and block user data if needed </w:t>
+        <w:t>2)He check</w:t>
+      </w:r>
+      <w:r>
+        <w:rPr>
+          <w:rFonts w:ascii="Times New Roman" w:hAnsi="Times New Roman" w:cs="Times New Roman"/>
+          <w:sz w:val="28"/>
+          <w:szCs w:val="28"/>
+        </w:rPr>
+        <w:t>s</w:t>
+      </w:r>
+      <w:r>
+        <w:rPr>
+          <w:rFonts w:ascii="Times New Roman" w:hAnsi="Times New Roman" w:cs="Times New Roman"/>
+          <w:sz w:val="28"/>
+          <w:szCs w:val="28"/>
+        </w:rPr>
+        <w:t xml:space="preserve"> and block</w:t>
+      </w:r>
+      <w:r>
+        <w:rPr>
+          <w:rFonts w:ascii="Times New Roman" w:hAnsi="Times New Roman" w:cs="Times New Roman"/>
+          <w:sz w:val="28"/>
+          <w:szCs w:val="28"/>
+        </w:rPr>
+        <w:t>s</w:t>
+      </w:r>
+      <w:r>
+        <w:rPr>
+          <w:rFonts w:ascii="Times New Roman" w:hAnsi="Times New Roman" w:cs="Times New Roman"/>
+          <w:sz w:val="28"/>
+          <w:szCs w:val="28"/>
+        </w:rPr>
+        <w:t xml:space="preserve"> user data if needed </w:t>
       </w:r>
     </w:p>
     <w:p>
@@ -1107,21 +1267,7 @@
         <w:rPr>
           <w:rFonts w:ascii="Verdana" w:hAnsi="Verdana"/>
         </w:rPr>
-        <w:t xml:space="preserve">OR Continue with Google, </w:t>
-      </w:r>
-      <w:proofErr w:type="gramStart"/>
-      <w:r>
-        <w:rPr>
-          <w:rFonts w:ascii="Verdana" w:hAnsi="Verdana"/>
-        </w:rPr>
-        <w:t>Facebook</w:t>
-      </w:r>
-      <w:proofErr w:type="gramEnd"/>
-      <w:r>
-        <w:rPr>
-          <w:rFonts w:ascii="Verdana" w:hAnsi="Verdana"/>
-        </w:rPr>
-        <w:t xml:space="preserve"> or Guest</w:t>
+        <w:t>OR Continue with Google, Facebook or Guest</w:t>
       </w:r>
     </w:p>
     <w:p>
@@ -1209,7 +1355,37 @@
         <w:rPr>
           <w:rFonts w:ascii="Verdana" w:hAnsi="Verdana"/>
         </w:rPr>
-        <w:t>User gets redirect to validation page</w:t>
+        <w:t>The u</w:t>
+      </w:r>
+      <w:r>
+        <w:rPr>
+          <w:rFonts w:ascii="Verdana" w:hAnsi="Verdana"/>
+        </w:rPr>
+        <w:t>ser gets redirect</w:t>
+      </w:r>
+      <w:r>
+        <w:rPr>
+          <w:rFonts w:ascii="Verdana" w:hAnsi="Verdana"/>
+        </w:rPr>
+        <w:t>ed</w:t>
+      </w:r>
+      <w:r>
+        <w:rPr>
+          <w:rFonts w:ascii="Verdana" w:hAnsi="Verdana"/>
+        </w:rPr>
+        <w:t xml:space="preserve"> to </w:t>
+      </w:r>
+      <w:r>
+        <w:rPr>
+          <w:rFonts w:ascii="Verdana" w:hAnsi="Verdana"/>
+        </w:rPr>
+        <w:t xml:space="preserve">the </w:t>
+      </w:r>
+      <w:r>
+        <w:rPr>
+          <w:rFonts w:ascii="Verdana" w:hAnsi="Verdana"/>
+        </w:rPr>
+        <w:t>validation page</w:t>
       </w:r>
     </w:p>
     <w:p>
@@ -1415,7 +1591,7 @@
         <w:rPr>
           <w:rFonts w:ascii="Verdana" w:hAnsi="Verdana"/>
         </w:rPr>
-        <w:t xml:space="preserve"> duration : </w:t>
+        <w:t xml:space="preserve"> duration: </w:t>
       </w:r>
       <w:r>
         <w:rPr>
@@ -1830,13 +2006,31 @@
         <w:rPr>
           <w:rFonts w:ascii="Verdana" w:hAnsi="Verdana"/>
         </w:rPr>
-        <w:t>Chatbot will reply the user based on the message he/she has sen</w:t>
-      </w:r>
-      <w:r>
-        <w:rPr>
-          <w:rFonts w:ascii="Verdana" w:hAnsi="Verdana"/>
-        </w:rPr>
-        <w:t>d</w:t>
+        <w:t>The c</w:t>
+      </w:r>
+      <w:r>
+        <w:rPr>
+          <w:rFonts w:ascii="Verdana" w:hAnsi="Verdana"/>
+        </w:rPr>
+        <w:t>hatbot will reply</w:t>
+      </w:r>
+      <w:r>
+        <w:rPr>
+          <w:rFonts w:ascii="Verdana" w:hAnsi="Verdana"/>
+        </w:rPr>
+        <w:t xml:space="preserve"> to</w:t>
+      </w:r>
+      <w:r>
+        <w:rPr>
+          <w:rFonts w:ascii="Verdana" w:hAnsi="Verdana"/>
+        </w:rPr>
+        <w:t xml:space="preserve"> the user based on the message he/she has sen</w:t>
+      </w:r>
+      <w:r>
+        <w:rPr>
+          <w:rFonts w:ascii="Verdana" w:hAnsi="Verdana"/>
+        </w:rPr>
+        <w:t>t</w:t>
       </w:r>
     </w:p>
     <w:p>
@@ -2693,6 +2887,17 @@
           <w:u w:val="single"/>
         </w:rPr>
       </w:pPr>
+    </w:p>
+    <w:p>
+      <w:pPr>
+        <w:spacing w:after="0"/>
+        <w:rPr>
+          <w:rFonts w:ascii="Verdana" w:hAnsi="Verdana"/>
+          <w:b/>
+          <w:bCs/>
+          <w:u w:val="single"/>
+        </w:rPr>
+      </w:pPr>
       <w:r>
         <w:rPr>
           <w:rFonts w:ascii="Verdana" w:hAnsi="Verdana"/>
@@ -2855,7 +3060,13 @@
         <w:rPr>
           <w:rFonts w:ascii="Verdana" w:hAnsi="Verdana"/>
         </w:rPr>
-        <w:t>Chatbot will be open with the previous chats</w:t>
+        <w:t>The c</w:t>
+      </w:r>
+      <w:r>
+        <w:rPr>
+          <w:rFonts w:ascii="Verdana" w:hAnsi="Verdana"/>
+        </w:rPr>
+        <w:t>hatbot will be open with the previous chats</w:t>
       </w:r>
     </w:p>
     <w:p>
@@ -3025,51 +3236,62 @@
         <w:rPr>
           <w:rFonts w:ascii="Verdana" w:hAnsi="Verdana" w:cs="Times New Roman"/>
         </w:rPr>
-        <w:t xml:space="preserve">User Account will be deleted and you will be logout from the session </w:t>
-      </w:r>
-    </w:p>
-    <w:p>
-      <w:pPr>
-        <w:pStyle w:val="ListParagraph"/>
-        <w:spacing w:after="0"/>
-        <w:ind w:left="0"/>
-        <w:rPr>
-          <w:rFonts w:ascii="Verdana" w:hAnsi="Verdana" w:cs="Times New Roman"/>
-          <w:b/>
-          <w:bCs/>
-        </w:rPr>
-      </w:pPr>
-    </w:p>
-    <w:p>
-      <w:pPr>
-        <w:pStyle w:val="ListParagraph"/>
-        <w:spacing w:after="0"/>
-        <w:ind w:left="0"/>
-        <w:rPr>
-          <w:rFonts w:ascii="Verdana" w:hAnsi="Verdana" w:cs="Times New Roman"/>
-          <w:b/>
-          <w:bCs/>
-        </w:rPr>
-      </w:pPr>
-    </w:p>
-    <w:p>
-      <w:pPr>
-        <w:pStyle w:val="ListParagraph"/>
-        <w:spacing w:after="0"/>
-        <w:ind w:left="0"/>
-        <w:rPr>
-          <w:rFonts w:ascii="Verdana" w:hAnsi="Verdana" w:cs="Times New Roman"/>
-          <w:b/>
-          <w:bCs/>
-        </w:rPr>
-      </w:pPr>
-      <w:r>
-        <w:rPr>
-          <w:rFonts w:ascii="Verdana" w:hAnsi="Verdana" w:cs="Times New Roman"/>
-          <w:b/>
-          <w:bCs/>
-        </w:rPr>
-        <w:lastRenderedPageBreak/>
+        <w:t>User Account will be deleted and you will be log</w:t>
+      </w:r>
+      <w:r>
+        <w:rPr>
+          <w:rFonts w:ascii="Verdana" w:hAnsi="Verdana" w:cs="Times New Roman"/>
+        </w:rPr>
+        <w:t xml:space="preserve"> </w:t>
+      </w:r>
+      <w:r>
+        <w:rPr>
+          <w:rFonts w:ascii="Verdana" w:hAnsi="Verdana" w:cs="Times New Roman"/>
+        </w:rPr>
+        <w:t xml:space="preserve">out from the session </w:t>
+      </w:r>
+    </w:p>
+    <w:p>
+      <w:pPr>
+        <w:pStyle w:val="ListParagraph"/>
+        <w:spacing w:after="0"/>
+        <w:ind w:left="0"/>
+        <w:rPr>
+          <w:rFonts w:ascii="Verdana" w:hAnsi="Verdana" w:cs="Times New Roman"/>
+          <w:b/>
+          <w:bCs/>
+        </w:rPr>
+      </w:pPr>
+    </w:p>
+    <w:p>
+      <w:pPr>
+        <w:pStyle w:val="ListParagraph"/>
+        <w:spacing w:after="0"/>
+        <w:ind w:left="0"/>
+        <w:rPr>
+          <w:rFonts w:ascii="Verdana" w:hAnsi="Verdana" w:cs="Times New Roman"/>
+          <w:b/>
+          <w:bCs/>
+        </w:rPr>
+      </w:pPr>
+    </w:p>
+    <w:p>
+      <w:pPr>
+        <w:pStyle w:val="ListParagraph"/>
+        <w:spacing w:after="0"/>
+        <w:ind w:left="0"/>
+        <w:rPr>
+          <w:rFonts w:ascii="Verdana" w:hAnsi="Verdana" w:cs="Times New Roman"/>
+          <w:b/>
+          <w:bCs/>
+        </w:rPr>
+      </w:pPr>
+      <w:r>
+        <w:rPr>
+          <w:rFonts w:ascii="Verdana" w:hAnsi="Verdana" w:cs="Times New Roman"/>
+          <w:b/>
+          <w:bCs/>
+        </w:rPr>
         <w:t>R.5.4: Help</w:t>
       </w:r>
     </w:p>
@@ -3362,7 +3584,19 @@
         <w:rPr>
           <w:rFonts w:ascii="Verdana" w:hAnsi="Verdana" w:cs="Times New Roman"/>
         </w:rPr>
-        <w:t>User will be logout from the app</w:t>
+        <w:t>User will be log</w:t>
+      </w:r>
+      <w:r>
+        <w:rPr>
+          <w:rFonts w:ascii="Verdana" w:hAnsi="Verdana" w:cs="Times New Roman"/>
+        </w:rPr>
+        <w:t xml:space="preserve"> </w:t>
+      </w:r>
+      <w:r>
+        <w:rPr>
+          <w:rFonts w:ascii="Verdana" w:hAnsi="Verdana" w:cs="Times New Roman"/>
+        </w:rPr>
+        <w:t>out from the app</w:t>
       </w:r>
     </w:p>
     <w:p>
@@ -3638,6 +3872,15 @@
           <w:bCs/>
           <w:u w:val="single"/>
         </w:rPr>
+        <w:t>*/</w:t>
+      </w:r>
+      <w:r>
+        <w:rPr>
+          <w:rFonts w:ascii="Verdana" w:hAnsi="Verdana" w:cs="Times New Roman"/>
+          <w:b/>
+          <w:bCs/>
+          <w:u w:val="single"/>
+        </w:rPr>
         <w:t>R.2: Sign Up</w:t>
       </w:r>
     </w:p>
@@ -3750,14 +3993,12 @@
         </w:rPr>
         <w:t xml:space="preserve">OR Continue with Google, </w:t>
       </w:r>
-      <w:proofErr w:type="gramStart"/>
       <w:r>
         <w:rPr>
           <w:rFonts w:ascii="Verdana" w:hAnsi="Verdana"/>
         </w:rPr>
         <w:t>Facebook</w:t>
       </w:r>
-      <w:proofErr w:type="gramEnd"/>
       <w:r>
         <w:rPr>
           <w:rFonts w:ascii="Verdana" w:hAnsi="Verdana"/>
@@ -3831,6 +4072,12 @@
           <w:rFonts w:ascii="Verdana" w:hAnsi="Verdana"/>
         </w:rPr>
         <w:t>User gets redirect to validation page</w:t>
+      </w:r>
+      <w:r>
+        <w:rPr>
+          <w:rFonts w:ascii="Verdana" w:hAnsi="Verdana"/>
+        </w:rPr>
+        <w:t>*/</w:t>
       </w:r>
     </w:p>
     <w:p>
@@ -4045,6 +4292,7 @@
           <w:b/>
           <w:bCs/>
         </w:rPr>
+        <w:lastRenderedPageBreak/>
         <w:tab/>
         <w:t>Input:</w:t>
       </w:r>
@@ -4064,7 +4312,6 @@
           <w:b/>
           <w:bCs/>
         </w:rPr>
-        <w:lastRenderedPageBreak/>
         <w:tab/>
       </w:r>
       <w:r>
@@ -4828,6 +5075,12 @@
         <w:rPr>
           <w:rFonts w:ascii="Verdana" w:hAnsi="Verdana" w:cs="Times New Roman"/>
         </w:rPr>
+        <w:t xml:space="preserve"> to</w:t>
+      </w:r>
+      <w:r>
+        <w:rPr>
+          <w:rFonts w:ascii="Verdana" w:hAnsi="Verdana" w:cs="Times New Roman"/>
+        </w:rPr>
         <w:t xml:space="preserve"> the user’s query under 30 Seconds.</w:t>
       </w:r>
     </w:p>
@@ -4859,7 +5112,19 @@
         <w:rPr>
           <w:rFonts w:ascii="Verdana" w:hAnsi="Verdana" w:cs="Times New Roman"/>
         </w:rPr>
-        <w:t xml:space="preserve"> like talking to person (The Bot Should not reply instantly as it is not a human gesture, 2-3 Seconds Delay between responses)</w:t>
+        <w:t xml:space="preserve"> like talking to </w:t>
+      </w:r>
+      <w:r>
+        <w:rPr>
+          <w:rFonts w:ascii="Verdana" w:hAnsi="Verdana" w:cs="Times New Roman"/>
+        </w:rPr>
+        <w:t xml:space="preserve">a </w:t>
+      </w:r>
+      <w:r>
+        <w:rPr>
+          <w:rFonts w:ascii="Verdana" w:hAnsi="Verdana" w:cs="Times New Roman"/>
+        </w:rPr>
+        <w:t>person (The Bot Should not reply instantly as it is not a human gesture, 2-3 Seconds Delay between responses)</w:t>
       </w:r>
     </w:p>
     <w:p>
@@ -4940,7 +5205,13 @@
         <w:rPr>
           <w:rFonts w:ascii="Verdana" w:hAnsi="Verdana" w:cs="Times New Roman"/>
         </w:rPr>
-        <w:t>System maintains User information.</w:t>
+        <w:t>The s</w:t>
+      </w:r>
+      <w:r>
+        <w:rPr>
+          <w:rFonts w:ascii="Verdana" w:hAnsi="Verdana" w:cs="Times New Roman"/>
+        </w:rPr>
+        <w:t>ystem maintains User information.</w:t>
       </w:r>
     </w:p>
     <w:p>
@@ -5174,7 +5445,7 @@
         <v:path o:extrusionok="f" gradientshapeok="t" o:connecttype="rect"/>
         <o:lock v:ext="edit" aspectratio="t"/>
       </v:shapetype>
-      <v:shape id="_x0000_i1048" type="#_x0000_t75" style="width:11.15pt;height:11.15pt" o:bullet="t">
+      <v:shape id="_x0000_i1046" type="#_x0000_t75" style="width:11.5pt;height:11.5pt" o:bullet="t">
         <v:imagedata r:id="rId1" o:title="mso8FE6"/>
       </v:shape>
     </w:pict>

--- a/2.0 SRS.docx
+++ b/2.0 SRS.docx
@@ -12,56 +12,56 @@
           <w:rFonts w:ascii="Times New Roman" w:hAnsi="Times New Roman" w:cs="Times New Roman"/>
           <w:b/>
           <w:bCs/>
-          <w:sz w:val="36"/>
-          <w:szCs w:val="36"/>
-        </w:rPr>
-      </w:pPr>
-      <w:r>
-        <w:rPr>
-          <w:rFonts w:ascii="Times New Roman" w:hAnsi="Times New Roman" w:cs="Times New Roman"/>
-          <w:b/>
-          <w:bCs/>
-          <w:sz w:val="36"/>
-          <w:szCs w:val="36"/>
-        </w:rPr>
-        <w:t>2.0 SRS</w:t>
-      </w:r>
-    </w:p>
-    <w:p>
-      <w:pPr>
-        <w:pStyle w:val="ListParagraph"/>
-        <w:spacing w:after="0"/>
-        <w:ind w:left="1440"/>
-        <w:rPr>
-          <w:rFonts w:ascii="Times New Roman" w:hAnsi="Times New Roman" w:cs="Times New Roman"/>
-          <w:b/>
-          <w:bCs/>
           <w:sz w:val="32"/>
           <w:szCs w:val="32"/>
         </w:rPr>
       </w:pPr>
-    </w:p>
-    <w:p>
-      <w:pPr>
-        <w:pStyle w:val="ListParagraph"/>
-        <w:spacing w:after="0"/>
-        <w:ind w:left="0"/>
-        <w:rPr>
-          <w:rFonts w:ascii="Times New Roman" w:hAnsi="Times New Roman" w:cs="Times New Roman"/>
-          <w:b/>
-          <w:bCs/>
-          <w:sz w:val="36"/>
-          <w:szCs w:val="36"/>
-          <w:u w:val="single"/>
-        </w:rPr>
-      </w:pPr>
-      <w:r>
-        <w:rPr>
-          <w:rFonts w:ascii="Times New Roman" w:hAnsi="Times New Roman" w:cs="Times New Roman"/>
-          <w:b/>
-          <w:bCs/>
-          <w:sz w:val="36"/>
-          <w:szCs w:val="36"/>
+      <w:r>
+        <w:rPr>
+          <w:rFonts w:ascii="Times New Roman" w:hAnsi="Times New Roman" w:cs="Times New Roman"/>
+          <w:b/>
+          <w:bCs/>
+          <w:sz w:val="32"/>
+          <w:szCs w:val="32"/>
+        </w:rPr>
+        <w:t>2.0 SRS</w:t>
+      </w:r>
+    </w:p>
+    <w:p>
+      <w:pPr>
+        <w:pStyle w:val="ListParagraph"/>
+        <w:spacing w:after="0"/>
+        <w:ind w:left="1440"/>
+        <w:rPr>
+          <w:rFonts w:ascii="Times New Roman" w:hAnsi="Times New Roman" w:cs="Times New Roman"/>
+          <w:b/>
+          <w:bCs/>
+          <w:sz w:val="32"/>
+          <w:szCs w:val="32"/>
+        </w:rPr>
+      </w:pPr>
+    </w:p>
+    <w:p>
+      <w:pPr>
+        <w:pStyle w:val="ListParagraph"/>
+        <w:spacing w:after="0"/>
+        <w:ind w:left="0"/>
+        <w:rPr>
+          <w:rFonts w:ascii="Times New Roman" w:hAnsi="Times New Roman" w:cs="Times New Roman"/>
+          <w:b/>
+          <w:bCs/>
+          <w:sz w:val="28"/>
+          <w:szCs w:val="28"/>
+          <w:u w:val="single"/>
+        </w:rPr>
+      </w:pPr>
+      <w:r>
+        <w:rPr>
+          <w:rFonts w:ascii="Times New Roman" w:hAnsi="Times New Roman" w:cs="Times New Roman"/>
+          <w:b/>
+          <w:bCs/>
+          <w:sz w:val="28"/>
+          <w:szCs w:val="28"/>
           <w:u w:val="single"/>
         </w:rPr>
         <w:t>2.1 User Characteristics</w:t>
@@ -79,970 +79,711 @@
           <w:rFonts w:ascii="Times New Roman" w:hAnsi="Times New Roman" w:cs="Times New Roman"/>
           <w:b/>
           <w:bCs/>
+          <w:sz w:val="24"/>
+          <w:szCs w:val="24"/>
+        </w:rPr>
+      </w:pPr>
+      <w:r>
+        <w:rPr>
+          <w:rFonts w:ascii="Times New Roman" w:hAnsi="Times New Roman" w:cs="Times New Roman"/>
+          <w:b/>
+          <w:bCs/>
+          <w:sz w:val="24"/>
+          <w:szCs w:val="24"/>
+        </w:rPr>
+        <w:t>Type of Users:</w:t>
+      </w:r>
+    </w:p>
+    <w:p>
+      <w:pPr>
+        <w:pStyle w:val="ListParagraph"/>
+        <w:spacing w:after="0"/>
+        <w:ind w:left="567"/>
+        <w:rPr>
+          <w:rFonts w:ascii="Times New Roman" w:hAnsi="Times New Roman" w:cs="Times New Roman"/>
+          <w:sz w:val="24"/>
+          <w:szCs w:val="24"/>
+        </w:rPr>
+      </w:pPr>
+      <w:r>
+        <w:rPr>
+          <w:rFonts w:ascii="Times New Roman" w:hAnsi="Times New Roman" w:cs="Times New Roman"/>
+          <w:b/>
+          <w:bCs/>
+          <w:sz w:val="24"/>
+          <w:szCs w:val="24"/>
+        </w:rPr>
+        <w:t>Users</w:t>
+      </w:r>
+    </w:p>
+    <w:p>
+      <w:pPr>
+        <w:pStyle w:val="ListParagraph"/>
+        <w:spacing w:after="0"/>
+        <w:ind w:left="567"/>
+        <w:rPr>
+          <w:rFonts w:ascii="Verdana" w:hAnsi="Verdana" w:cs="Arial"/>
+        </w:rPr>
+      </w:pPr>
+      <w:r>
+        <w:rPr>
+          <w:rFonts w:ascii="Verdana" w:hAnsi="Verdana" w:cs="Arial"/>
+        </w:rPr>
+        <w:t>1)Students</w:t>
+      </w:r>
+    </w:p>
+    <w:p>
+      <w:pPr>
+        <w:pStyle w:val="ListParagraph"/>
+        <w:spacing w:after="0"/>
+        <w:ind w:left="567"/>
+        <w:rPr>
+          <w:rFonts w:ascii="Verdana" w:hAnsi="Verdana" w:cs="Arial"/>
+        </w:rPr>
+      </w:pPr>
+      <w:r>
+        <w:rPr>
+          <w:rFonts w:ascii="Verdana" w:hAnsi="Verdana" w:cs="Arial"/>
+        </w:rPr>
+        <w:t>2)Visitors</w:t>
+      </w:r>
+    </w:p>
+    <w:p>
+      <w:pPr>
+        <w:pStyle w:val="ListParagraph"/>
+        <w:spacing w:after="0"/>
+        <w:ind w:left="567"/>
+        <w:rPr>
+          <w:rFonts w:ascii="Verdana" w:hAnsi="Verdana" w:cs="Arial"/>
+        </w:rPr>
+      </w:pPr>
+      <w:r>
+        <w:rPr>
+          <w:rFonts w:ascii="Verdana" w:hAnsi="Verdana" w:cs="Arial"/>
+        </w:rPr>
+        <w:t>3)Suggestion givers</w:t>
+      </w:r>
+    </w:p>
+    <w:p>
+      <w:pPr>
+        <w:pStyle w:val="ListParagraph"/>
+        <w:spacing w:after="0"/>
+        <w:ind w:left="567"/>
+        <w:rPr>
+          <w:rFonts w:ascii="Verdana" w:hAnsi="Verdana" w:cs="Arial"/>
+          <w:sz w:val="24"/>
+          <w:szCs w:val="24"/>
+        </w:rPr>
+      </w:pPr>
+      <w:r>
+        <w:rPr>
+          <w:rFonts w:ascii="Verdana" w:hAnsi="Verdana" w:cs="Arial"/>
+        </w:rPr>
+        <w:t>4)Guests</w:t>
+      </w:r>
+    </w:p>
+    <w:p>
+      <w:pPr>
+        <w:pStyle w:val="ListParagraph"/>
+        <w:spacing w:after="0"/>
+        <w:ind w:left="567"/>
+        <w:rPr>
+          <w:rFonts w:ascii="Verdana" w:hAnsi="Verdana" w:cs="Arial"/>
+          <w:sz w:val="24"/>
+          <w:szCs w:val="24"/>
+        </w:rPr>
+      </w:pPr>
+    </w:p>
+    <w:p>
+      <w:pPr>
+        <w:pStyle w:val="ListParagraph"/>
+        <w:spacing w:after="0"/>
+        <w:ind w:left="567"/>
+        <w:rPr>
+          <w:rFonts w:ascii="Times New Roman" w:hAnsi="Times New Roman" w:cs="Times New Roman"/>
+          <w:b/>
+          <w:bCs/>
+          <w:sz w:val="24"/>
+          <w:szCs w:val="24"/>
+        </w:rPr>
+      </w:pPr>
+      <w:r>
+        <w:rPr>
+          <w:rFonts w:ascii="Times New Roman" w:hAnsi="Times New Roman" w:cs="Times New Roman"/>
+          <w:b/>
+          <w:bCs/>
+          <w:sz w:val="24"/>
+          <w:szCs w:val="24"/>
+        </w:rPr>
+        <w:t>Admin</w:t>
+      </w:r>
+    </w:p>
+    <w:p>
+      <w:pPr>
+        <w:pStyle w:val="ListParagraph"/>
+        <w:spacing w:after="0"/>
+        <w:ind w:left="567"/>
+        <w:rPr>
+          <w:rFonts w:ascii="Times New Roman" w:hAnsi="Times New Roman" w:cs="Times New Roman"/>
+        </w:rPr>
+      </w:pPr>
+      <w:r>
+        <w:rPr>
+          <w:rFonts w:ascii="Times New Roman" w:hAnsi="Times New Roman" w:cs="Times New Roman"/>
+        </w:rPr>
+        <w:t>1)Developers</w:t>
+      </w:r>
+    </w:p>
+    <w:p>
+      <w:pPr>
+        <w:pStyle w:val="ListParagraph"/>
+        <w:spacing w:after="0"/>
+        <w:ind w:left="567"/>
+        <w:rPr>
+          <w:rFonts w:ascii="Times New Roman" w:hAnsi="Times New Roman" w:cs="Times New Roman"/>
+        </w:rPr>
+      </w:pPr>
+      <w:r>
+        <w:rPr>
+          <w:rFonts w:ascii="Times New Roman" w:hAnsi="Times New Roman" w:cs="Times New Roman"/>
+        </w:rPr>
+        <w:t>2)Testers</w:t>
+      </w:r>
+    </w:p>
+    <w:p>
+      <w:pPr>
+        <w:pStyle w:val="ListParagraph"/>
+        <w:spacing w:after="0"/>
+        <w:ind w:left="0"/>
+        <w:rPr>
+          <w:rFonts w:ascii="Times New Roman" w:hAnsi="Times New Roman" w:cs="Times New Roman"/>
+          <w:b/>
+          <w:bCs/>
           <w:sz w:val="28"/>
           <w:szCs w:val="28"/>
         </w:rPr>
       </w:pPr>
-      <w:r>
-        <w:rPr>
-          <w:rFonts w:ascii="Times New Roman" w:hAnsi="Times New Roman" w:cs="Times New Roman"/>
-          <w:b/>
-          <w:bCs/>
+    </w:p>
+    <w:p>
+      <w:pPr>
+        <w:pStyle w:val="ListParagraph"/>
+        <w:spacing w:after="0"/>
+        <w:ind w:left="0"/>
+        <w:rPr>
+          <w:rFonts w:ascii="Times New Roman" w:hAnsi="Times New Roman" w:cs="Times New Roman"/>
+          <w:b/>
+          <w:bCs/>
+          <w:sz w:val="24"/>
+          <w:szCs w:val="24"/>
+        </w:rPr>
+      </w:pPr>
+      <w:r>
+        <w:rPr>
+          <w:rFonts w:ascii="Times New Roman" w:hAnsi="Times New Roman" w:cs="Times New Roman"/>
+          <w:b/>
+          <w:bCs/>
+          <w:sz w:val="24"/>
+          <w:szCs w:val="24"/>
+        </w:rPr>
+        <w:t>Char</w:t>
+      </w:r>
+      <w:r>
+        <w:rPr>
+          <w:rFonts w:ascii="Times New Roman" w:hAnsi="Times New Roman" w:cs="Times New Roman"/>
+          <w:b/>
+          <w:bCs/>
+          <w:sz w:val="24"/>
+          <w:szCs w:val="24"/>
+        </w:rPr>
+        <w:t>a</w:t>
+      </w:r>
+      <w:r>
+        <w:rPr>
+          <w:rFonts w:ascii="Times New Roman" w:hAnsi="Times New Roman" w:cs="Times New Roman"/>
+          <w:b/>
+          <w:bCs/>
+          <w:sz w:val="24"/>
+          <w:szCs w:val="24"/>
+        </w:rPr>
+        <w:t>cteristics of Users:</w:t>
+      </w:r>
+    </w:p>
+    <w:p>
+      <w:pPr>
+        <w:pStyle w:val="ListParagraph"/>
+        <w:spacing w:after="0"/>
+        <w:ind w:left="0"/>
+        <w:rPr>
+          <w:rFonts w:ascii="Times New Roman" w:hAnsi="Times New Roman" w:cs="Times New Roman"/>
+        </w:rPr>
+      </w:pPr>
+      <w:r>
+        <w:rPr>
+          <w:rFonts w:ascii="Times New Roman" w:hAnsi="Times New Roman" w:cs="Times New Roman"/>
+        </w:rPr>
+        <w:t xml:space="preserve">1)If </w:t>
+      </w:r>
+      <w:r>
+        <w:rPr>
+          <w:rFonts w:ascii="Times New Roman" w:hAnsi="Times New Roman" w:cs="Times New Roman"/>
+        </w:rPr>
+        <w:t xml:space="preserve">the </w:t>
+      </w:r>
+      <w:r>
+        <w:rPr>
+          <w:rFonts w:ascii="Times New Roman" w:hAnsi="Times New Roman" w:cs="Times New Roman"/>
+        </w:rPr>
+        <w:t xml:space="preserve">user will </w:t>
+      </w:r>
+      <w:r>
+        <w:rPr>
+          <w:rFonts w:ascii="Times New Roman" w:hAnsi="Times New Roman" w:cs="Times New Roman"/>
+        </w:rPr>
+        <w:t xml:space="preserve">log </w:t>
+      </w:r>
+      <w:r>
+        <w:rPr>
+          <w:rFonts w:ascii="Times New Roman" w:hAnsi="Times New Roman" w:cs="Times New Roman"/>
+        </w:rPr>
+        <w:t xml:space="preserve">in to the </w:t>
+      </w:r>
+      <w:r>
+        <w:rPr>
+          <w:rFonts w:ascii="Times New Roman" w:hAnsi="Times New Roman" w:cs="Times New Roman"/>
+        </w:rPr>
+        <w:t>system,</w:t>
+      </w:r>
+      <w:r>
+        <w:rPr>
+          <w:rFonts w:ascii="Times New Roman" w:hAnsi="Times New Roman" w:cs="Times New Roman"/>
+        </w:rPr>
+        <w:t xml:space="preserve"> we will provide them</w:t>
+      </w:r>
+      <w:r>
+        <w:rPr>
+          <w:rFonts w:ascii="Times New Roman" w:hAnsi="Times New Roman" w:cs="Times New Roman"/>
+        </w:rPr>
+        <w:t xml:space="preserve"> with</w:t>
+      </w:r>
+      <w:r>
+        <w:rPr>
+          <w:rFonts w:ascii="Times New Roman" w:hAnsi="Times New Roman" w:cs="Times New Roman"/>
+        </w:rPr>
+        <w:t xml:space="preserve"> more functionalities</w:t>
+      </w:r>
+      <w:r>
+        <w:rPr>
+          <w:rFonts w:ascii="Times New Roman" w:hAnsi="Times New Roman" w:cs="Times New Roman"/>
+        </w:rPr>
+        <w:t>.</w:t>
+      </w:r>
+    </w:p>
+    <w:p>
+      <w:pPr>
+        <w:pStyle w:val="ListParagraph"/>
+        <w:spacing w:after="0"/>
+        <w:ind w:left="0"/>
+        <w:rPr>
+          <w:rFonts w:ascii="Times New Roman" w:hAnsi="Times New Roman" w:cs="Times New Roman"/>
+        </w:rPr>
+      </w:pPr>
+      <w:r>
+        <w:rPr>
+          <w:rFonts w:ascii="Times New Roman" w:hAnsi="Times New Roman" w:cs="Times New Roman"/>
+        </w:rPr>
+        <w:t xml:space="preserve">2)User can select the search function we can use </w:t>
+      </w:r>
+      <w:r>
+        <w:rPr>
+          <w:rFonts w:ascii="Times New Roman" w:hAnsi="Times New Roman" w:cs="Times New Roman"/>
+        </w:rPr>
+        <w:t xml:space="preserve">the </w:t>
+      </w:r>
+      <w:r>
+        <w:rPr>
+          <w:rFonts w:ascii="Times New Roman" w:hAnsi="Times New Roman" w:cs="Times New Roman"/>
+        </w:rPr>
+        <w:t xml:space="preserve">option to </w:t>
+      </w:r>
+      <w:r>
+        <w:rPr>
+          <w:rFonts w:ascii="Times New Roman" w:hAnsi="Times New Roman" w:cs="Times New Roman"/>
+        </w:rPr>
+        <w:t xml:space="preserve">the </w:t>
+      </w:r>
+      <w:r>
+        <w:rPr>
+          <w:rFonts w:ascii="Times New Roman" w:hAnsi="Times New Roman" w:cs="Times New Roman"/>
+        </w:rPr>
+        <w:t xml:space="preserve">user that choose the </w:t>
+      </w:r>
+      <w:r>
+        <w:rPr>
+          <w:rFonts w:ascii="Times New Roman" w:hAnsi="Times New Roman" w:cs="Times New Roman"/>
+        </w:rPr>
+        <w:t>fields (</w:t>
+      </w:r>
+      <w:r>
+        <w:rPr>
+          <w:rFonts w:ascii="Times New Roman" w:hAnsi="Times New Roman" w:cs="Times New Roman"/>
+        </w:rPr>
+        <w:t>Filters)</w:t>
+      </w:r>
+      <w:r>
+        <w:rPr>
+          <w:rFonts w:ascii="Times New Roman" w:hAnsi="Times New Roman" w:cs="Times New Roman"/>
+        </w:rPr>
+        <w:t>.</w:t>
+      </w:r>
+    </w:p>
+    <w:p>
+      <w:pPr>
+        <w:pStyle w:val="ListParagraph"/>
+        <w:spacing w:after="0"/>
+        <w:ind w:left="0"/>
+        <w:rPr>
+          <w:rFonts w:ascii="Times New Roman" w:hAnsi="Times New Roman" w:cs="Times New Roman"/>
+        </w:rPr>
+      </w:pPr>
+      <w:r>
+        <w:rPr>
+          <w:rFonts w:ascii="Times New Roman" w:hAnsi="Times New Roman" w:cs="Times New Roman"/>
+        </w:rPr>
+        <w:t xml:space="preserve">3)User can get information </w:t>
+      </w:r>
+      <w:r>
+        <w:rPr>
+          <w:rFonts w:ascii="Times New Roman" w:hAnsi="Times New Roman" w:cs="Times New Roman"/>
+        </w:rPr>
+        <w:t>from</w:t>
+      </w:r>
+      <w:r>
+        <w:rPr>
+          <w:rFonts w:ascii="Times New Roman" w:hAnsi="Times New Roman" w:cs="Times New Roman"/>
+        </w:rPr>
+        <w:t xml:space="preserve"> many of the colleges of Gujarat through our application</w:t>
+      </w:r>
+      <w:r>
+        <w:rPr>
+          <w:rFonts w:ascii="Times New Roman" w:hAnsi="Times New Roman" w:cs="Times New Roman"/>
+        </w:rPr>
+        <w:t>.</w:t>
+      </w:r>
+    </w:p>
+    <w:p>
+      <w:pPr>
+        <w:pStyle w:val="ListParagraph"/>
+        <w:spacing w:after="0"/>
+        <w:ind w:left="0"/>
+        <w:rPr>
+          <w:rFonts w:ascii="Times New Roman" w:hAnsi="Times New Roman" w:cs="Times New Roman"/>
+        </w:rPr>
+      </w:pPr>
+      <w:r>
+        <w:rPr>
+          <w:rFonts w:ascii="Times New Roman" w:hAnsi="Times New Roman" w:cs="Times New Roman"/>
+        </w:rPr>
+        <w:t xml:space="preserve">4)If user select details about </w:t>
+      </w:r>
+      <w:r>
+        <w:rPr>
+          <w:rFonts w:ascii="Times New Roman" w:hAnsi="Times New Roman" w:cs="Times New Roman"/>
+        </w:rPr>
+        <w:t xml:space="preserve">the </w:t>
+      </w:r>
+      <w:r>
+        <w:rPr>
+          <w:rFonts w:ascii="Times New Roman" w:hAnsi="Times New Roman" w:cs="Times New Roman"/>
+        </w:rPr>
+        <w:t>college,</w:t>
+      </w:r>
+      <w:r>
+        <w:rPr>
+          <w:rFonts w:ascii="Times New Roman" w:hAnsi="Times New Roman" w:cs="Times New Roman"/>
+        </w:rPr>
+        <w:t xml:space="preserve"> we can give relev</w:t>
+      </w:r>
+      <w:r>
+        <w:rPr>
+          <w:rFonts w:ascii="Times New Roman" w:hAnsi="Times New Roman" w:cs="Times New Roman"/>
+        </w:rPr>
+        <w:t>a</w:t>
+      </w:r>
+      <w:r>
+        <w:rPr>
+          <w:rFonts w:ascii="Times New Roman" w:hAnsi="Times New Roman" w:cs="Times New Roman"/>
+        </w:rPr>
+        <w:t>nt suggestions.</w:t>
+      </w:r>
+    </w:p>
+    <w:p>
+      <w:pPr>
+        <w:pStyle w:val="ListParagraph"/>
+        <w:spacing w:after="0"/>
+        <w:ind w:left="0"/>
+        <w:rPr>
+          <w:rFonts w:ascii="Times New Roman" w:hAnsi="Times New Roman" w:cs="Times New Roman"/>
+        </w:rPr>
+      </w:pPr>
+      <w:r>
+        <w:rPr>
+          <w:rFonts w:ascii="Times New Roman" w:hAnsi="Times New Roman" w:cs="Times New Roman"/>
+        </w:rPr>
+        <w:t xml:space="preserve">5)User can add their suggestions in </w:t>
+      </w:r>
+      <w:r>
+        <w:rPr>
+          <w:rFonts w:ascii="Times New Roman" w:hAnsi="Times New Roman" w:cs="Times New Roman"/>
+        </w:rPr>
+        <w:t xml:space="preserve">the </w:t>
+      </w:r>
+      <w:r>
+        <w:rPr>
+          <w:rFonts w:ascii="Times New Roman" w:hAnsi="Times New Roman" w:cs="Times New Roman"/>
+        </w:rPr>
+        <w:t>FAQ</w:t>
+      </w:r>
+      <w:r>
+        <w:rPr>
+          <w:rFonts w:ascii="Times New Roman" w:hAnsi="Times New Roman" w:cs="Times New Roman"/>
+        </w:rPr>
+        <w:t>.</w:t>
+      </w:r>
+    </w:p>
+    <w:p>
+      <w:pPr>
+        <w:pStyle w:val="ListParagraph"/>
+        <w:spacing w:after="0"/>
+        <w:ind w:left="0"/>
+        <w:rPr>
+          <w:rFonts w:ascii="Times New Roman" w:hAnsi="Times New Roman" w:cs="Times New Roman"/>
+        </w:rPr>
+      </w:pPr>
+      <w:r>
+        <w:rPr>
+          <w:rFonts w:ascii="Times New Roman" w:hAnsi="Times New Roman" w:cs="Times New Roman"/>
+        </w:rPr>
+        <w:t xml:space="preserve">6)User can ask </w:t>
+      </w:r>
+      <w:r>
+        <w:rPr>
+          <w:rFonts w:ascii="Times New Roman" w:hAnsi="Times New Roman" w:cs="Times New Roman"/>
+        </w:rPr>
+        <w:t xml:space="preserve">a </w:t>
+      </w:r>
+      <w:r>
+        <w:rPr>
+          <w:rFonts w:ascii="Times New Roman" w:hAnsi="Times New Roman" w:cs="Times New Roman"/>
+        </w:rPr>
+        <w:t>question and the chatbot we are providing will give them reply</w:t>
+      </w:r>
+      <w:r>
+        <w:rPr>
+          <w:rFonts w:ascii="Times New Roman" w:hAnsi="Times New Roman" w:cs="Times New Roman"/>
+        </w:rPr>
+        <w:t>.</w:t>
+      </w:r>
+    </w:p>
+    <w:p>
+      <w:pPr>
+        <w:pStyle w:val="ListParagraph"/>
+        <w:spacing w:after="0"/>
+        <w:ind w:left="0"/>
+        <w:rPr>
+          <w:rFonts w:ascii="Times New Roman" w:hAnsi="Times New Roman" w:cs="Times New Roman"/>
           <w:sz w:val="28"/>
           <w:szCs w:val="28"/>
         </w:rPr>
-        <w:t>Type of Users:</w:t>
-      </w:r>
-    </w:p>
-    <w:p>
-      <w:pPr>
-        <w:pStyle w:val="ListParagraph"/>
-        <w:spacing w:after="0"/>
-        <w:ind w:left="567"/>
-        <w:rPr>
-          <w:rFonts w:ascii="Times New Roman" w:hAnsi="Times New Roman" w:cs="Times New Roman"/>
+      </w:pPr>
+    </w:p>
+    <w:p>
+      <w:pPr>
+        <w:pStyle w:val="ListParagraph"/>
+        <w:spacing w:after="0"/>
+        <w:ind w:left="0"/>
+        <w:rPr>
+          <w:rFonts w:ascii="Times New Roman" w:hAnsi="Times New Roman" w:cs="Times New Roman"/>
+          <w:b/>
+          <w:bCs/>
+          <w:sz w:val="24"/>
+          <w:szCs w:val="24"/>
+        </w:rPr>
+      </w:pPr>
+      <w:r>
+        <w:rPr>
+          <w:rFonts w:ascii="Times New Roman" w:hAnsi="Times New Roman" w:cs="Times New Roman"/>
+          <w:b/>
+          <w:bCs/>
+          <w:sz w:val="24"/>
+          <w:szCs w:val="24"/>
+        </w:rPr>
+        <w:t xml:space="preserve">Characteristics of </w:t>
+      </w:r>
+      <w:r>
+        <w:rPr>
+          <w:rFonts w:ascii="Times New Roman" w:hAnsi="Times New Roman" w:cs="Times New Roman"/>
+          <w:b/>
+          <w:bCs/>
+          <w:sz w:val="24"/>
+          <w:szCs w:val="24"/>
+        </w:rPr>
+        <w:t>ADMIN:</w:t>
+      </w:r>
+    </w:p>
+    <w:p>
+      <w:pPr>
+        <w:pStyle w:val="ListParagraph"/>
+        <w:spacing w:after="0"/>
+        <w:ind w:left="0"/>
+        <w:rPr>
+          <w:rFonts w:ascii="Times New Roman" w:hAnsi="Times New Roman" w:cs="Times New Roman"/>
+        </w:rPr>
+      </w:pPr>
+      <w:r>
+        <w:rPr>
+          <w:rFonts w:ascii="Times New Roman" w:hAnsi="Times New Roman" w:cs="Times New Roman"/>
+        </w:rPr>
+        <w:t>1)He can update system layout and features</w:t>
+      </w:r>
+      <w:r>
+        <w:rPr>
+          <w:rFonts w:ascii="Times New Roman" w:hAnsi="Times New Roman" w:cs="Times New Roman"/>
+        </w:rPr>
+        <w:t>.</w:t>
+      </w:r>
+    </w:p>
+    <w:p>
+      <w:pPr>
+        <w:pStyle w:val="ListParagraph"/>
+        <w:spacing w:after="0"/>
+        <w:ind w:left="0"/>
+        <w:rPr>
+          <w:rFonts w:ascii="Times New Roman" w:hAnsi="Times New Roman" w:cs="Times New Roman"/>
+        </w:rPr>
+      </w:pPr>
+      <w:r>
+        <w:rPr>
+          <w:rFonts w:ascii="Times New Roman" w:hAnsi="Times New Roman" w:cs="Times New Roman"/>
+        </w:rPr>
+        <w:t>2)He check</w:t>
+      </w:r>
+      <w:r>
+        <w:rPr>
+          <w:rFonts w:ascii="Times New Roman" w:hAnsi="Times New Roman" w:cs="Times New Roman"/>
+        </w:rPr>
+        <w:t>s</w:t>
+      </w:r>
+      <w:r>
+        <w:rPr>
+          <w:rFonts w:ascii="Times New Roman" w:hAnsi="Times New Roman" w:cs="Times New Roman"/>
+        </w:rPr>
+        <w:t xml:space="preserve"> and block</w:t>
+      </w:r>
+      <w:r>
+        <w:rPr>
+          <w:rFonts w:ascii="Times New Roman" w:hAnsi="Times New Roman" w:cs="Times New Roman"/>
+        </w:rPr>
+        <w:t>s</w:t>
+      </w:r>
+      <w:r>
+        <w:rPr>
+          <w:rFonts w:ascii="Times New Roman" w:hAnsi="Times New Roman" w:cs="Times New Roman"/>
+        </w:rPr>
+        <w:t xml:space="preserve"> user data if needed</w:t>
+      </w:r>
+      <w:r>
+        <w:rPr>
+          <w:rFonts w:ascii="Times New Roman" w:hAnsi="Times New Roman" w:cs="Times New Roman"/>
+        </w:rPr>
+        <w:t>.</w:t>
+      </w:r>
+    </w:p>
+    <w:p>
+      <w:pPr>
+        <w:pStyle w:val="ListParagraph"/>
+        <w:spacing w:after="0"/>
+        <w:ind w:left="0"/>
+        <w:rPr>
+          <w:rFonts w:ascii="Times New Roman" w:hAnsi="Times New Roman" w:cs="Times New Roman"/>
+        </w:rPr>
+      </w:pPr>
+      <w:r>
+        <w:rPr>
+          <w:rFonts w:ascii="Times New Roman" w:hAnsi="Times New Roman" w:cs="Times New Roman"/>
+        </w:rPr>
+        <w:t>3)Admin provides the user to give feedback and review</w:t>
+      </w:r>
+      <w:r>
+        <w:rPr>
+          <w:rFonts w:ascii="Times New Roman" w:hAnsi="Times New Roman" w:cs="Times New Roman"/>
+        </w:rPr>
+        <w:t>.</w:t>
+      </w:r>
+    </w:p>
+    <w:p>
+      <w:pPr>
+        <w:pStyle w:val="ListParagraph"/>
+        <w:spacing w:after="0"/>
+        <w:ind w:left="0"/>
+        <w:rPr>
+          <w:rFonts w:ascii="Times New Roman" w:hAnsi="Times New Roman" w:cs="Times New Roman"/>
+        </w:rPr>
+      </w:pPr>
+      <w:r>
+        <w:rPr>
+          <w:rFonts w:ascii="Times New Roman" w:hAnsi="Times New Roman" w:cs="Times New Roman"/>
+        </w:rPr>
+        <w:t>4)Admin asks for microphone permission</w:t>
+      </w:r>
+      <w:r>
+        <w:rPr>
+          <w:rFonts w:ascii="Times New Roman" w:hAnsi="Times New Roman" w:cs="Times New Roman"/>
+        </w:rPr>
+        <w:t>.</w:t>
+      </w:r>
+      <w:r>
+        <w:rPr>
+          <w:rFonts w:ascii="Times New Roman" w:hAnsi="Times New Roman" w:cs="Times New Roman"/>
+        </w:rPr>
+        <w:br w:type="page"/>
+      </w:r>
+    </w:p>
+    <w:p>
+      <w:pPr>
+        <w:pStyle w:val="ListParagraph"/>
+        <w:spacing w:after="0"/>
+        <w:ind w:left="0"/>
+        <w:rPr>
+          <w:rFonts w:ascii="Arial Rounded MT Bold" w:hAnsi="Arial Rounded MT Bold" w:cs="Arial"/>
+          <w:b/>
+          <w:bCs/>
           <w:sz w:val="28"/>
           <w:szCs w:val="28"/>
-        </w:rPr>
-      </w:pPr>
-      <w:r>
-        <w:rPr>
-          <w:rFonts w:ascii="Times New Roman" w:hAnsi="Times New Roman" w:cs="Times New Roman"/>
+          <w:u w:val="single"/>
+        </w:rPr>
+      </w:pPr>
+      <w:r>
+        <w:rPr>
+          <w:rFonts w:ascii="Arial Rounded MT Bold" w:hAnsi="Arial Rounded MT Bold" w:cs="Arial"/>
           <w:b/>
           <w:bCs/>
           <w:sz w:val="28"/>
           <w:szCs w:val="28"/>
-        </w:rPr>
-        <w:t>Users</w:t>
-      </w:r>
-    </w:p>
-    <w:p>
-      <w:pPr>
-        <w:pStyle w:val="ListParagraph"/>
-        <w:spacing w:after="0"/>
-        <w:ind w:left="567"/>
-        <w:rPr>
-          <w:rFonts w:ascii="Verdana" w:hAnsi="Verdana" w:cs="Arial"/>
-        </w:rPr>
-      </w:pPr>
-      <w:r>
-        <w:rPr>
-          <w:rFonts w:ascii="Verdana" w:hAnsi="Verdana" w:cs="Arial"/>
-        </w:rPr>
-        <w:t>1)Students</w:t>
-      </w:r>
-    </w:p>
-    <w:p>
-      <w:pPr>
-        <w:pStyle w:val="ListParagraph"/>
-        <w:spacing w:after="0"/>
-        <w:ind w:left="567"/>
-        <w:rPr>
-          <w:rFonts w:ascii="Verdana" w:hAnsi="Verdana" w:cs="Arial"/>
-        </w:rPr>
-      </w:pPr>
-      <w:r>
-        <w:rPr>
-          <w:rFonts w:ascii="Verdana" w:hAnsi="Verdana" w:cs="Arial"/>
-        </w:rPr>
-        <w:t>2)Visitors</w:t>
-      </w:r>
-    </w:p>
-    <w:p>
-      <w:pPr>
-        <w:pStyle w:val="ListParagraph"/>
-        <w:spacing w:after="0"/>
-        <w:ind w:left="567"/>
-        <w:rPr>
-          <w:rFonts w:ascii="Verdana" w:hAnsi="Verdana" w:cs="Arial"/>
-        </w:rPr>
-      </w:pPr>
-      <w:r>
-        <w:rPr>
-          <w:rFonts w:ascii="Verdana" w:hAnsi="Verdana" w:cs="Arial"/>
-        </w:rPr>
-        <w:t>3)Suggestion givers</w:t>
-      </w:r>
-    </w:p>
-    <w:p>
-      <w:pPr>
-        <w:pStyle w:val="ListParagraph"/>
-        <w:spacing w:after="0"/>
-        <w:ind w:left="567"/>
-        <w:rPr>
-          <w:rFonts w:ascii="Verdana" w:hAnsi="Verdana" w:cs="Arial"/>
-        </w:rPr>
-      </w:pPr>
-      <w:r>
-        <w:rPr>
-          <w:rFonts w:ascii="Verdana" w:hAnsi="Verdana" w:cs="Arial"/>
-        </w:rPr>
-        <w:t>4)Guests</w:t>
-      </w:r>
-    </w:p>
-    <w:p>
-      <w:pPr>
-        <w:pStyle w:val="ListParagraph"/>
-        <w:spacing w:after="0"/>
-        <w:ind w:left="567"/>
-        <w:rPr>
-          <w:rFonts w:ascii="Verdana" w:hAnsi="Verdana" w:cs="Arial"/>
-        </w:rPr>
-      </w:pPr>
-    </w:p>
-    <w:p>
-      <w:pPr>
-        <w:pStyle w:val="ListParagraph"/>
-        <w:spacing w:after="0"/>
-        <w:ind w:left="567"/>
-        <w:rPr>
-          <w:rFonts w:ascii="Times New Roman" w:hAnsi="Times New Roman" w:cs="Times New Roman"/>
+          <w:u w:val="single"/>
+        </w:rPr>
+        <w:lastRenderedPageBreak/>
+        <w:t>2</w:t>
+      </w:r>
+      <w:r>
+        <w:rPr>
+          <w:rFonts w:ascii="Arial Rounded MT Bold" w:hAnsi="Arial Rounded MT Bold" w:cs="Arial"/>
           <w:b/>
           <w:bCs/>
           <w:sz w:val="28"/>
           <w:szCs w:val="28"/>
-        </w:rPr>
-      </w:pPr>
-      <w:r>
-        <w:rPr>
-          <w:rFonts w:ascii="Times New Roman" w:hAnsi="Times New Roman" w:cs="Times New Roman"/>
-          <w:b/>
-          <w:bCs/>
-          <w:sz w:val="28"/>
-          <w:szCs w:val="28"/>
-        </w:rPr>
-        <w:t>Admin</w:t>
-      </w:r>
-    </w:p>
-    <w:p>
-      <w:pPr>
-        <w:pStyle w:val="ListParagraph"/>
-        <w:spacing w:after="0"/>
-        <w:ind w:left="567"/>
-        <w:rPr>
-          <w:rFonts w:ascii="Times New Roman" w:hAnsi="Times New Roman" w:cs="Times New Roman"/>
-          <w:sz w:val="28"/>
-          <w:szCs w:val="28"/>
-        </w:rPr>
-      </w:pPr>
-      <w:r>
-        <w:rPr>
-          <w:rFonts w:ascii="Times New Roman" w:hAnsi="Times New Roman" w:cs="Times New Roman"/>
-          <w:sz w:val="28"/>
-          <w:szCs w:val="28"/>
-        </w:rPr>
-        <w:t>1)Developers</w:t>
-      </w:r>
-    </w:p>
-    <w:p>
-      <w:pPr>
-        <w:pStyle w:val="ListParagraph"/>
-        <w:spacing w:after="0"/>
-        <w:ind w:left="567"/>
-        <w:rPr>
-          <w:rFonts w:ascii="Times New Roman" w:hAnsi="Times New Roman" w:cs="Times New Roman"/>
-          <w:sz w:val="28"/>
-          <w:szCs w:val="28"/>
-        </w:rPr>
-      </w:pPr>
-      <w:r>
-        <w:rPr>
-          <w:rFonts w:ascii="Times New Roman" w:hAnsi="Times New Roman" w:cs="Times New Roman"/>
-          <w:sz w:val="28"/>
-          <w:szCs w:val="28"/>
-        </w:rPr>
-        <w:t>2)Testers</w:t>
-      </w:r>
-    </w:p>
-    <w:p>
-      <w:pPr>
-        <w:pStyle w:val="ListParagraph"/>
-        <w:spacing w:after="0"/>
-        <w:ind w:left="0"/>
-        <w:rPr>
-          <w:rFonts w:ascii="Times New Roman" w:hAnsi="Times New Roman" w:cs="Times New Roman"/>
-          <w:b/>
-          <w:bCs/>
-          <w:sz w:val="28"/>
-          <w:szCs w:val="28"/>
-        </w:rPr>
-      </w:pPr>
-    </w:p>
-    <w:p>
-      <w:pPr>
-        <w:pStyle w:val="ListParagraph"/>
-        <w:spacing w:after="0"/>
-        <w:ind w:left="0"/>
-        <w:rPr>
-          <w:rFonts w:ascii="Times New Roman" w:hAnsi="Times New Roman" w:cs="Times New Roman"/>
-          <w:b/>
-          <w:bCs/>
-          <w:sz w:val="28"/>
-          <w:szCs w:val="28"/>
-        </w:rPr>
-      </w:pPr>
-      <w:r>
-        <w:rPr>
-          <w:rFonts w:ascii="Times New Roman" w:hAnsi="Times New Roman" w:cs="Times New Roman"/>
-          <w:b/>
-          <w:bCs/>
-          <w:sz w:val="28"/>
-          <w:szCs w:val="28"/>
-        </w:rPr>
-        <w:t>Char</w:t>
-      </w:r>
-      <w:r>
-        <w:rPr>
-          <w:rFonts w:ascii="Times New Roman" w:hAnsi="Times New Roman" w:cs="Times New Roman"/>
-          <w:b/>
-          <w:bCs/>
-          <w:sz w:val="28"/>
-          <w:szCs w:val="28"/>
-        </w:rPr>
-        <w:t>a</w:t>
-      </w:r>
-      <w:r>
-        <w:rPr>
-          <w:rFonts w:ascii="Times New Roman" w:hAnsi="Times New Roman" w:cs="Times New Roman"/>
-          <w:b/>
-          <w:bCs/>
-          <w:sz w:val="28"/>
-          <w:szCs w:val="28"/>
-        </w:rPr>
-        <w:t>cteristics of Users:</w:t>
-      </w:r>
-    </w:p>
-    <w:p>
-      <w:pPr>
-        <w:pStyle w:val="ListParagraph"/>
-        <w:spacing w:after="0"/>
-        <w:ind w:left="0"/>
-        <w:rPr>
-          <w:rFonts w:ascii="Times New Roman" w:hAnsi="Times New Roman" w:cs="Times New Roman"/>
-          <w:sz w:val="28"/>
-          <w:szCs w:val="28"/>
-        </w:rPr>
-      </w:pPr>
-      <w:r>
-        <w:rPr>
-          <w:rFonts w:ascii="Times New Roman" w:hAnsi="Times New Roman" w:cs="Times New Roman"/>
-          <w:sz w:val="28"/>
-          <w:szCs w:val="28"/>
-        </w:rPr>
-        <w:t xml:space="preserve">1)If </w:t>
-      </w:r>
-      <w:r>
-        <w:rPr>
-          <w:rFonts w:ascii="Times New Roman" w:hAnsi="Times New Roman" w:cs="Times New Roman"/>
-          <w:sz w:val="28"/>
-          <w:szCs w:val="28"/>
-        </w:rPr>
-        <w:t xml:space="preserve">the </w:t>
-      </w:r>
-      <w:r>
-        <w:rPr>
-          <w:rFonts w:ascii="Times New Roman" w:hAnsi="Times New Roman" w:cs="Times New Roman"/>
-          <w:sz w:val="28"/>
-          <w:szCs w:val="28"/>
-        </w:rPr>
-        <w:t xml:space="preserve">user will </w:t>
-      </w:r>
-      <w:r>
-        <w:rPr>
-          <w:rFonts w:ascii="Times New Roman" w:hAnsi="Times New Roman" w:cs="Times New Roman"/>
-          <w:sz w:val="28"/>
-          <w:szCs w:val="28"/>
-        </w:rPr>
-        <w:t xml:space="preserve">log </w:t>
-      </w:r>
-      <w:r>
-        <w:rPr>
-          <w:rFonts w:ascii="Times New Roman" w:hAnsi="Times New Roman" w:cs="Times New Roman"/>
-          <w:sz w:val="28"/>
-          <w:szCs w:val="28"/>
-        </w:rPr>
-        <w:t xml:space="preserve">in to the </w:t>
-      </w:r>
-      <w:r>
-        <w:rPr>
-          <w:rFonts w:ascii="Times New Roman" w:hAnsi="Times New Roman" w:cs="Times New Roman"/>
-          <w:sz w:val="28"/>
-          <w:szCs w:val="28"/>
-        </w:rPr>
-        <w:t>system,</w:t>
-      </w:r>
-      <w:r>
-        <w:rPr>
-          <w:rFonts w:ascii="Times New Roman" w:hAnsi="Times New Roman" w:cs="Times New Roman"/>
-          <w:sz w:val="28"/>
-          <w:szCs w:val="28"/>
-        </w:rPr>
-        <w:t xml:space="preserve"> we will provide them</w:t>
-      </w:r>
-      <w:r>
-        <w:rPr>
-          <w:rFonts w:ascii="Times New Roman" w:hAnsi="Times New Roman" w:cs="Times New Roman"/>
-          <w:sz w:val="28"/>
-          <w:szCs w:val="28"/>
-        </w:rPr>
-        <w:t xml:space="preserve"> with</w:t>
-      </w:r>
-      <w:r>
-        <w:rPr>
-          <w:rFonts w:ascii="Times New Roman" w:hAnsi="Times New Roman" w:cs="Times New Roman"/>
-          <w:sz w:val="28"/>
-          <w:szCs w:val="28"/>
-        </w:rPr>
-        <w:t xml:space="preserve"> more functionalities</w:t>
-      </w:r>
-    </w:p>
-    <w:p>
-      <w:pPr>
-        <w:pStyle w:val="ListParagraph"/>
-        <w:spacing w:after="0"/>
-        <w:ind w:left="0"/>
-        <w:rPr>
-          <w:rFonts w:ascii="Times New Roman" w:hAnsi="Times New Roman" w:cs="Times New Roman"/>
-          <w:sz w:val="28"/>
-          <w:szCs w:val="28"/>
-        </w:rPr>
-      </w:pPr>
-      <w:r>
-        <w:rPr>
-          <w:rFonts w:ascii="Times New Roman" w:hAnsi="Times New Roman" w:cs="Times New Roman"/>
-          <w:sz w:val="28"/>
-          <w:szCs w:val="28"/>
-        </w:rPr>
-        <w:t xml:space="preserve">2)User can select the search function we can use </w:t>
-      </w:r>
-      <w:r>
-        <w:rPr>
-          <w:rFonts w:ascii="Times New Roman" w:hAnsi="Times New Roman" w:cs="Times New Roman"/>
-          <w:sz w:val="28"/>
-          <w:szCs w:val="28"/>
-        </w:rPr>
-        <w:t xml:space="preserve">the </w:t>
-      </w:r>
-      <w:r>
-        <w:rPr>
-          <w:rFonts w:ascii="Times New Roman" w:hAnsi="Times New Roman" w:cs="Times New Roman"/>
-          <w:sz w:val="28"/>
-          <w:szCs w:val="28"/>
-        </w:rPr>
-        <w:t xml:space="preserve">option to </w:t>
-      </w:r>
-      <w:r>
-        <w:rPr>
-          <w:rFonts w:ascii="Times New Roman" w:hAnsi="Times New Roman" w:cs="Times New Roman"/>
-          <w:sz w:val="28"/>
-          <w:szCs w:val="28"/>
-        </w:rPr>
-        <w:t xml:space="preserve">the </w:t>
-      </w:r>
-      <w:r>
-        <w:rPr>
-          <w:rFonts w:ascii="Times New Roman" w:hAnsi="Times New Roman" w:cs="Times New Roman"/>
-          <w:sz w:val="28"/>
-          <w:szCs w:val="28"/>
-        </w:rPr>
-        <w:t xml:space="preserve">user that choose the </w:t>
-      </w:r>
-      <w:r>
-        <w:rPr>
-          <w:rFonts w:ascii="Times New Roman" w:hAnsi="Times New Roman" w:cs="Times New Roman"/>
-          <w:sz w:val="28"/>
-          <w:szCs w:val="28"/>
-        </w:rPr>
-        <w:t>fields (</w:t>
-      </w:r>
-      <w:r>
-        <w:rPr>
-          <w:rFonts w:ascii="Times New Roman" w:hAnsi="Times New Roman" w:cs="Times New Roman"/>
-          <w:sz w:val="28"/>
-          <w:szCs w:val="28"/>
-        </w:rPr>
-        <w:t>Filters)</w:t>
-      </w:r>
-    </w:p>
-    <w:p>
-      <w:pPr>
-        <w:pStyle w:val="ListParagraph"/>
-        <w:spacing w:after="0"/>
-        <w:ind w:left="0"/>
-        <w:rPr>
-          <w:rFonts w:ascii="Times New Roman" w:hAnsi="Times New Roman" w:cs="Times New Roman"/>
-          <w:sz w:val="28"/>
-          <w:szCs w:val="28"/>
-        </w:rPr>
-      </w:pPr>
-      <w:r>
-        <w:rPr>
-          <w:rFonts w:ascii="Times New Roman" w:hAnsi="Times New Roman" w:cs="Times New Roman"/>
-          <w:sz w:val="28"/>
-          <w:szCs w:val="28"/>
-        </w:rPr>
-        <w:t xml:space="preserve">3)User can get information </w:t>
-      </w:r>
-      <w:r>
-        <w:rPr>
-          <w:rFonts w:ascii="Times New Roman" w:hAnsi="Times New Roman" w:cs="Times New Roman"/>
-          <w:sz w:val="28"/>
-          <w:szCs w:val="28"/>
-        </w:rPr>
-        <w:t>from</w:t>
-      </w:r>
-      <w:r>
-        <w:rPr>
-          <w:rFonts w:ascii="Times New Roman" w:hAnsi="Times New Roman" w:cs="Times New Roman"/>
-          <w:sz w:val="28"/>
-          <w:szCs w:val="28"/>
-        </w:rPr>
-        <w:t xml:space="preserve"> many of the colleges of Gujarat through our application</w:t>
-      </w:r>
-    </w:p>
-    <w:p>
-      <w:pPr>
-        <w:pStyle w:val="ListParagraph"/>
-        <w:spacing w:after="0"/>
-        <w:ind w:left="0"/>
-        <w:rPr>
-          <w:rFonts w:ascii="Times New Roman" w:hAnsi="Times New Roman" w:cs="Times New Roman"/>
-          <w:sz w:val="28"/>
-          <w:szCs w:val="28"/>
-        </w:rPr>
-      </w:pPr>
-      <w:r>
-        <w:rPr>
-          <w:rFonts w:ascii="Times New Roman" w:hAnsi="Times New Roman" w:cs="Times New Roman"/>
-          <w:sz w:val="28"/>
-          <w:szCs w:val="28"/>
-        </w:rPr>
-        <w:t xml:space="preserve">4)If user select details about </w:t>
-      </w:r>
-      <w:r>
-        <w:rPr>
-          <w:rFonts w:ascii="Times New Roman" w:hAnsi="Times New Roman" w:cs="Times New Roman"/>
-          <w:sz w:val="28"/>
-          <w:szCs w:val="28"/>
-        </w:rPr>
-        <w:t xml:space="preserve">the </w:t>
-      </w:r>
-      <w:r>
-        <w:rPr>
-          <w:rFonts w:ascii="Times New Roman" w:hAnsi="Times New Roman" w:cs="Times New Roman"/>
-          <w:sz w:val="28"/>
-          <w:szCs w:val="28"/>
-        </w:rPr>
-        <w:t>college,</w:t>
-      </w:r>
-      <w:r>
-        <w:rPr>
-          <w:rFonts w:ascii="Times New Roman" w:hAnsi="Times New Roman" w:cs="Times New Roman"/>
-          <w:sz w:val="28"/>
-          <w:szCs w:val="28"/>
-        </w:rPr>
-        <w:t xml:space="preserve"> we can give relev</w:t>
-      </w:r>
-      <w:r>
-        <w:rPr>
-          <w:rFonts w:ascii="Times New Roman" w:hAnsi="Times New Roman" w:cs="Times New Roman"/>
-          <w:sz w:val="28"/>
-          <w:szCs w:val="28"/>
-        </w:rPr>
-        <w:t>a</w:t>
-      </w:r>
-      <w:r>
-        <w:rPr>
-          <w:rFonts w:ascii="Times New Roman" w:hAnsi="Times New Roman" w:cs="Times New Roman"/>
-          <w:sz w:val="28"/>
-          <w:szCs w:val="28"/>
-        </w:rPr>
-        <w:t>nt suggestions.</w:t>
-      </w:r>
-    </w:p>
-    <w:p>
-      <w:pPr>
-        <w:pStyle w:val="ListParagraph"/>
-        <w:spacing w:after="0"/>
-        <w:ind w:left="0"/>
-        <w:rPr>
-          <w:rFonts w:ascii="Times New Roman" w:hAnsi="Times New Roman" w:cs="Times New Roman"/>
-          <w:sz w:val="28"/>
-          <w:szCs w:val="28"/>
-        </w:rPr>
-      </w:pPr>
-      <w:r>
-        <w:rPr>
-          <w:rFonts w:ascii="Times New Roman" w:hAnsi="Times New Roman" w:cs="Times New Roman"/>
-          <w:sz w:val="28"/>
-          <w:szCs w:val="28"/>
-        </w:rPr>
-        <w:t xml:space="preserve">5)User can add their suggestions in </w:t>
-      </w:r>
-      <w:r>
-        <w:rPr>
-          <w:rFonts w:ascii="Times New Roman" w:hAnsi="Times New Roman" w:cs="Times New Roman"/>
-          <w:sz w:val="28"/>
-          <w:szCs w:val="28"/>
-        </w:rPr>
-        <w:t xml:space="preserve">the </w:t>
-      </w:r>
-      <w:r>
-        <w:rPr>
-          <w:rFonts w:ascii="Times New Roman" w:hAnsi="Times New Roman" w:cs="Times New Roman"/>
-          <w:sz w:val="28"/>
-          <w:szCs w:val="28"/>
-        </w:rPr>
-        <w:t>FAQ</w:t>
-      </w:r>
-    </w:p>
-    <w:p>
-      <w:pPr>
-        <w:pStyle w:val="ListParagraph"/>
-        <w:spacing w:after="0"/>
-        <w:ind w:left="0"/>
-        <w:rPr>
-          <w:rFonts w:ascii="Times New Roman" w:hAnsi="Times New Roman" w:cs="Times New Roman"/>
-          <w:sz w:val="28"/>
-          <w:szCs w:val="28"/>
-        </w:rPr>
-      </w:pPr>
-      <w:r>
-        <w:rPr>
-          <w:rFonts w:ascii="Times New Roman" w:hAnsi="Times New Roman" w:cs="Times New Roman"/>
-          <w:sz w:val="28"/>
-          <w:szCs w:val="28"/>
-        </w:rPr>
-        <w:t xml:space="preserve">6)User can ask </w:t>
-      </w:r>
-      <w:r>
-        <w:rPr>
-          <w:rFonts w:ascii="Times New Roman" w:hAnsi="Times New Roman" w:cs="Times New Roman"/>
-          <w:sz w:val="28"/>
-          <w:szCs w:val="28"/>
-        </w:rPr>
-        <w:t xml:space="preserve">a </w:t>
-      </w:r>
-      <w:r>
-        <w:rPr>
-          <w:rFonts w:ascii="Times New Roman" w:hAnsi="Times New Roman" w:cs="Times New Roman"/>
-          <w:sz w:val="28"/>
-          <w:szCs w:val="28"/>
-        </w:rPr>
-        <w:t>question and the chatbot we are providing will give them reply</w:t>
-      </w:r>
-    </w:p>
-    <w:p>
-      <w:pPr>
-        <w:pStyle w:val="ListParagraph"/>
-        <w:spacing w:after="0"/>
-        <w:ind w:left="0"/>
-        <w:rPr>
-          <w:rFonts w:ascii="Times New Roman" w:hAnsi="Times New Roman" w:cs="Times New Roman"/>
-          <w:sz w:val="28"/>
-          <w:szCs w:val="28"/>
-        </w:rPr>
-      </w:pPr>
-    </w:p>
-    <w:p>
-      <w:pPr>
-        <w:pStyle w:val="ListParagraph"/>
-        <w:spacing w:after="0"/>
-        <w:ind w:left="0"/>
-        <w:rPr>
-          <w:rFonts w:ascii="Times New Roman" w:hAnsi="Times New Roman" w:cs="Times New Roman"/>
-          <w:b/>
-          <w:bCs/>
-          <w:sz w:val="28"/>
-          <w:szCs w:val="28"/>
-        </w:rPr>
-      </w:pPr>
-      <w:r>
-        <w:rPr>
-          <w:rFonts w:ascii="Times New Roman" w:hAnsi="Times New Roman" w:cs="Times New Roman"/>
-          <w:b/>
-          <w:bCs/>
-          <w:sz w:val="28"/>
-          <w:szCs w:val="28"/>
-        </w:rPr>
-        <w:t xml:space="preserve">Characteristics of </w:t>
-      </w:r>
-      <w:r>
-        <w:rPr>
-          <w:rFonts w:ascii="Times New Roman" w:hAnsi="Times New Roman" w:cs="Times New Roman"/>
-          <w:b/>
-          <w:bCs/>
-          <w:sz w:val="28"/>
-          <w:szCs w:val="28"/>
-        </w:rPr>
-        <w:t>ADMIN:</w:t>
-      </w:r>
-    </w:p>
-    <w:p>
-      <w:pPr>
-        <w:pStyle w:val="ListParagraph"/>
-        <w:spacing w:after="0"/>
-        <w:ind w:left="0"/>
-        <w:rPr>
-          <w:rFonts w:ascii="Times New Roman" w:hAnsi="Times New Roman" w:cs="Times New Roman"/>
-          <w:sz w:val="28"/>
-          <w:szCs w:val="28"/>
-        </w:rPr>
-      </w:pPr>
-      <w:r>
-        <w:rPr>
-          <w:rFonts w:ascii="Times New Roman" w:hAnsi="Times New Roman" w:cs="Times New Roman"/>
-          <w:sz w:val="28"/>
-          <w:szCs w:val="28"/>
-        </w:rPr>
-        <w:t>1)He can update system layout and features</w:t>
-      </w:r>
-    </w:p>
-    <w:p>
-      <w:pPr>
-        <w:pStyle w:val="ListParagraph"/>
-        <w:spacing w:after="0"/>
-        <w:ind w:left="0"/>
-        <w:rPr>
-          <w:rFonts w:ascii="Times New Roman" w:hAnsi="Times New Roman" w:cs="Times New Roman"/>
-          <w:sz w:val="28"/>
-          <w:szCs w:val="28"/>
-        </w:rPr>
-      </w:pPr>
-      <w:r>
-        <w:rPr>
-          <w:rFonts w:ascii="Times New Roman" w:hAnsi="Times New Roman" w:cs="Times New Roman"/>
-          <w:sz w:val="28"/>
-          <w:szCs w:val="28"/>
-        </w:rPr>
-        <w:t>2)He check</w:t>
-      </w:r>
-      <w:r>
-        <w:rPr>
-          <w:rFonts w:ascii="Times New Roman" w:hAnsi="Times New Roman" w:cs="Times New Roman"/>
-          <w:sz w:val="28"/>
-          <w:szCs w:val="28"/>
-        </w:rPr>
-        <w:t>s</w:t>
-      </w:r>
-      <w:r>
-        <w:rPr>
-          <w:rFonts w:ascii="Times New Roman" w:hAnsi="Times New Roman" w:cs="Times New Roman"/>
-          <w:sz w:val="28"/>
-          <w:szCs w:val="28"/>
-        </w:rPr>
-        <w:t xml:space="preserve"> and block</w:t>
-      </w:r>
-      <w:r>
-        <w:rPr>
-          <w:rFonts w:ascii="Times New Roman" w:hAnsi="Times New Roman" w:cs="Times New Roman"/>
-          <w:sz w:val="28"/>
-          <w:szCs w:val="28"/>
-        </w:rPr>
-        <w:t>s</w:t>
-      </w:r>
-      <w:r>
-        <w:rPr>
-          <w:rFonts w:ascii="Times New Roman" w:hAnsi="Times New Roman" w:cs="Times New Roman"/>
-          <w:sz w:val="28"/>
-          <w:szCs w:val="28"/>
-        </w:rPr>
-        <w:t xml:space="preserve"> user data if needed </w:t>
-      </w:r>
-    </w:p>
-    <w:p>
-      <w:pPr>
-        <w:pStyle w:val="ListParagraph"/>
-        <w:spacing w:after="0"/>
-        <w:ind w:left="0"/>
-        <w:rPr>
-          <w:rFonts w:ascii="Times New Roman" w:hAnsi="Times New Roman" w:cs="Times New Roman"/>
-          <w:sz w:val="28"/>
-          <w:szCs w:val="28"/>
-        </w:rPr>
-      </w:pPr>
-      <w:r>
-        <w:rPr>
-          <w:rFonts w:ascii="Times New Roman" w:hAnsi="Times New Roman" w:cs="Times New Roman"/>
-          <w:sz w:val="28"/>
-          <w:szCs w:val="28"/>
-        </w:rPr>
-        <w:t>3)Admin provides the user to give feedback and review</w:t>
-      </w:r>
-    </w:p>
-    <w:p>
-      <w:pPr>
-        <w:pStyle w:val="ListParagraph"/>
-        <w:spacing w:after="0"/>
-        <w:ind w:left="0"/>
-        <w:rPr>
-          <w:rFonts w:ascii="Times New Roman" w:hAnsi="Times New Roman" w:cs="Times New Roman"/>
-          <w:sz w:val="28"/>
-          <w:szCs w:val="28"/>
-        </w:rPr>
-      </w:pPr>
-      <w:r>
-        <w:rPr>
-          <w:rFonts w:ascii="Times New Roman" w:hAnsi="Times New Roman" w:cs="Times New Roman"/>
-          <w:sz w:val="28"/>
-          <w:szCs w:val="28"/>
-        </w:rPr>
-        <w:t>4)Admin asks for microphone permis</w:t>
-      </w:r>
-      <w:r>
-        <w:rPr>
-          <w:rFonts w:ascii="Times New Roman" w:hAnsi="Times New Roman" w:cs="Times New Roman"/>
-          <w:sz w:val="28"/>
-          <w:szCs w:val="28"/>
-        </w:rPr>
-        <w:t>s</w:t>
-      </w:r>
-      <w:r>
-        <w:rPr>
-          <w:rFonts w:ascii="Times New Roman" w:hAnsi="Times New Roman" w:cs="Times New Roman"/>
-          <w:sz w:val="28"/>
-          <w:szCs w:val="28"/>
-        </w:rPr>
-        <w:t>ion</w:t>
-      </w:r>
-    </w:p>
-    <w:p>
-      <w:pPr>
-        <w:pStyle w:val="ListParagraph"/>
-        <w:spacing w:after="0"/>
-        <w:ind w:left="0"/>
-        <w:rPr>
-          <w:rFonts w:ascii="Times New Roman" w:hAnsi="Times New Roman" w:cs="Times New Roman"/>
-          <w:sz w:val="28"/>
-          <w:szCs w:val="28"/>
-        </w:rPr>
-      </w:pPr>
-    </w:p>
-    <w:p>
-      <w:pPr>
-        <w:pStyle w:val="ListParagraph"/>
-        <w:spacing w:after="0"/>
-        <w:ind w:left="0"/>
-        <w:rPr>
-          <w:rFonts w:ascii="Times New Roman" w:hAnsi="Times New Roman" w:cs="Times New Roman"/>
-          <w:sz w:val="28"/>
-          <w:szCs w:val="28"/>
-        </w:rPr>
-      </w:pPr>
-    </w:p>
-    <w:p>
-      <w:pPr>
-        <w:pStyle w:val="ListParagraph"/>
-        <w:spacing w:after="0"/>
-        <w:ind w:left="0"/>
-        <w:rPr>
-          <w:rFonts w:ascii="Times New Roman" w:hAnsi="Times New Roman" w:cs="Times New Roman"/>
-          <w:sz w:val="28"/>
-          <w:szCs w:val="28"/>
-        </w:rPr>
-      </w:pPr>
-    </w:p>
-    <w:p>
-      <w:pPr>
-        <w:pStyle w:val="ListParagraph"/>
-        <w:spacing w:after="0"/>
-        <w:ind w:left="0"/>
-        <w:rPr>
-          <w:rFonts w:ascii="Times New Roman" w:hAnsi="Times New Roman" w:cs="Times New Roman"/>
-          <w:sz w:val="28"/>
-          <w:szCs w:val="28"/>
-        </w:rPr>
-      </w:pPr>
-    </w:p>
-    <w:p>
-      <w:pPr>
-        <w:pStyle w:val="ListParagraph"/>
-        <w:spacing w:after="0"/>
-        <w:ind w:left="0"/>
-        <w:rPr>
-          <w:rFonts w:ascii="Times New Roman" w:hAnsi="Times New Roman" w:cs="Times New Roman"/>
-          <w:sz w:val="28"/>
-          <w:szCs w:val="28"/>
-        </w:rPr>
-      </w:pPr>
-    </w:p>
-    <w:p>
-      <w:pPr>
-        <w:pStyle w:val="ListParagraph"/>
-        <w:spacing w:after="0"/>
-        <w:ind w:left="0"/>
-        <w:rPr>
-          <w:rFonts w:ascii="Times New Roman" w:hAnsi="Times New Roman" w:cs="Times New Roman"/>
-          <w:sz w:val="28"/>
-          <w:szCs w:val="28"/>
-        </w:rPr>
-      </w:pPr>
-    </w:p>
-    <w:p>
-      <w:pPr>
-        <w:pStyle w:val="ListParagraph"/>
-        <w:spacing w:after="0"/>
-        <w:ind w:left="0"/>
-        <w:rPr>
-          <w:rFonts w:ascii="Times New Roman" w:hAnsi="Times New Roman" w:cs="Times New Roman"/>
-          <w:sz w:val="28"/>
-          <w:szCs w:val="28"/>
-        </w:rPr>
-      </w:pPr>
-    </w:p>
-    <w:p>
-      <w:pPr>
-        <w:pStyle w:val="ListParagraph"/>
-        <w:spacing w:after="0"/>
-        <w:ind w:left="0"/>
-        <w:rPr>
-          <w:rFonts w:ascii="Times New Roman" w:hAnsi="Times New Roman" w:cs="Times New Roman"/>
-          <w:sz w:val="28"/>
-          <w:szCs w:val="28"/>
-        </w:rPr>
-      </w:pPr>
-    </w:p>
-    <w:p>
-      <w:pPr>
-        <w:pStyle w:val="ListParagraph"/>
-        <w:spacing w:after="0"/>
-        <w:ind w:left="0"/>
-        <w:rPr>
-          <w:rFonts w:ascii="Times New Roman" w:hAnsi="Times New Roman" w:cs="Times New Roman"/>
-          <w:sz w:val="28"/>
-          <w:szCs w:val="28"/>
-        </w:rPr>
-      </w:pPr>
-    </w:p>
-    <w:p>
-      <w:pPr>
-        <w:pStyle w:val="ListParagraph"/>
-        <w:spacing w:after="0"/>
-        <w:ind w:left="0"/>
-        <w:rPr>
-          <w:rFonts w:ascii="Times New Roman" w:hAnsi="Times New Roman" w:cs="Times New Roman"/>
-          <w:sz w:val="28"/>
-          <w:szCs w:val="28"/>
-        </w:rPr>
-      </w:pPr>
-    </w:p>
-    <w:p>
-      <w:pPr>
-        <w:pStyle w:val="ListParagraph"/>
-        <w:spacing w:after="0"/>
-        <w:ind w:left="0"/>
-        <w:rPr>
-          <w:rFonts w:ascii="Times New Roman" w:hAnsi="Times New Roman" w:cs="Times New Roman"/>
-          <w:sz w:val="28"/>
-          <w:szCs w:val="28"/>
-        </w:rPr>
-      </w:pPr>
-    </w:p>
-    <w:p>
-      <w:pPr>
-        <w:pStyle w:val="ListParagraph"/>
-        <w:spacing w:after="0"/>
-        <w:ind w:left="0"/>
-        <w:rPr>
-          <w:rFonts w:ascii="Times New Roman" w:hAnsi="Times New Roman" w:cs="Times New Roman"/>
-          <w:sz w:val="28"/>
-          <w:szCs w:val="28"/>
-        </w:rPr>
-      </w:pPr>
-    </w:p>
-    <w:p>
-      <w:pPr>
-        <w:pStyle w:val="ListParagraph"/>
-        <w:spacing w:after="0"/>
-        <w:ind w:left="0"/>
-        <w:rPr>
-          <w:rFonts w:ascii="Times New Roman" w:hAnsi="Times New Roman" w:cs="Times New Roman"/>
-          <w:sz w:val="28"/>
-          <w:szCs w:val="28"/>
-        </w:rPr>
-      </w:pPr>
-    </w:p>
-    <w:p>
-      <w:pPr>
-        <w:pStyle w:val="ListParagraph"/>
-        <w:spacing w:after="0"/>
-        <w:ind w:left="0"/>
-        <w:rPr>
-          <w:rFonts w:ascii="Times New Roman" w:hAnsi="Times New Roman" w:cs="Times New Roman"/>
-          <w:sz w:val="28"/>
-          <w:szCs w:val="28"/>
-        </w:rPr>
-      </w:pPr>
-    </w:p>
-    <w:p>
-      <w:pPr>
-        <w:pStyle w:val="ListParagraph"/>
-        <w:spacing w:after="0"/>
-        <w:ind w:left="0"/>
-        <w:rPr>
-          <w:rFonts w:ascii="Arial Rounded MT Bold" w:hAnsi="Arial Rounded MT Bold" w:cs="Arial"/>
-          <w:b/>
-          <w:bCs/>
-          <w:sz w:val="36"/>
-          <w:szCs w:val="36"/>
-          <w:u w:val="single"/>
-        </w:rPr>
-      </w:pPr>
-      <w:r>
-        <w:rPr>
-          <w:rFonts w:ascii="Arial Rounded MT Bold" w:hAnsi="Arial Rounded MT Bold" w:cs="Arial"/>
-          <w:b/>
-          <w:bCs/>
-          <w:sz w:val="36"/>
-          <w:szCs w:val="36"/>
-          <w:u w:val="single"/>
-        </w:rPr>
-        <w:lastRenderedPageBreak/>
-        <w:t>2</w:t>
-      </w:r>
-      <w:r>
-        <w:rPr>
-          <w:rFonts w:ascii="Arial Rounded MT Bold" w:hAnsi="Arial Rounded MT Bold" w:cs="Arial"/>
-          <w:b/>
-          <w:bCs/>
-          <w:sz w:val="36"/>
-          <w:szCs w:val="36"/>
-          <w:u w:val="single"/>
-        </w:rPr>
-        <w:t>.</w:t>
-      </w:r>
-      <w:r>
-        <w:rPr>
-          <w:rFonts w:ascii="Arial Rounded MT Bold" w:hAnsi="Arial Rounded MT Bold" w:cs="Arial"/>
-          <w:b/>
-          <w:bCs/>
-          <w:sz w:val="36"/>
-          <w:szCs w:val="36"/>
-          <w:u w:val="single"/>
-        </w:rPr>
-        <w:t>2</w:t>
-      </w:r>
-      <w:r>
-        <w:rPr>
-          <w:rFonts w:ascii="Arial Rounded MT Bold" w:hAnsi="Arial Rounded MT Bold" w:cs="Arial"/>
-          <w:b/>
-          <w:bCs/>
-          <w:sz w:val="36"/>
-          <w:szCs w:val="36"/>
-          <w:u w:val="single"/>
-        </w:rPr>
-        <w:t xml:space="preserve"> </w:t>
-      </w:r>
-      <w:r>
-        <w:rPr>
-          <w:rFonts w:ascii="Arial Rounded MT Bold" w:hAnsi="Arial Rounded MT Bold" w:cs="Arial"/>
-          <w:b/>
-          <w:bCs/>
-          <w:sz w:val="36"/>
-          <w:szCs w:val="36"/>
-          <w:u w:val="single"/>
-        </w:rPr>
-        <w:t>Functional requirements</w:t>
+          <w:u w:val="single"/>
+        </w:rPr>
+        <w:t>.2 Functional requirements</w:t>
       </w:r>
     </w:p>
     <w:p>
@@ -2265,977 +2006,977 @@
           <w:bCs/>
           <w:u w:val="single"/>
         </w:rPr>
+        <w:t>R.</w:t>
+      </w:r>
+      <w:r>
+        <w:rPr>
+          <w:rFonts w:ascii="Verdana" w:hAnsi="Verdana"/>
+          <w:b/>
+          <w:bCs/>
+          <w:u w:val="single"/>
+        </w:rPr>
+        <w:t>5</w:t>
+      </w:r>
+      <w:r>
+        <w:rPr>
+          <w:rFonts w:ascii="Verdana" w:hAnsi="Verdana"/>
+          <w:b/>
+          <w:bCs/>
+          <w:u w:val="single"/>
+        </w:rPr>
+        <w:t>: Settings</w:t>
+      </w:r>
+    </w:p>
+    <w:p>
+      <w:pPr>
+        <w:spacing w:after="0"/>
+        <w:rPr>
+          <w:rFonts w:ascii="Verdana" w:hAnsi="Verdana"/>
+        </w:rPr>
+      </w:pPr>
+    </w:p>
+    <w:p>
+      <w:pPr>
+        <w:spacing w:after="0"/>
+        <w:rPr>
+          <w:rFonts w:ascii="Verdana" w:hAnsi="Verdana"/>
+          <w:b/>
+          <w:bCs/>
+          <w:u w:val="single"/>
+        </w:rPr>
+      </w:pPr>
+      <w:r>
+        <w:rPr>
+          <w:rFonts w:ascii="Verdana" w:hAnsi="Verdana"/>
+          <w:b/>
+          <w:bCs/>
+          <w:u w:val="single"/>
+        </w:rPr>
+        <w:t>R.</w:t>
+      </w:r>
+      <w:r>
+        <w:rPr>
+          <w:rFonts w:ascii="Verdana" w:hAnsi="Verdana"/>
+          <w:b/>
+          <w:bCs/>
+          <w:u w:val="single"/>
+        </w:rPr>
+        <w:t>5</w:t>
+      </w:r>
+      <w:r>
+        <w:rPr>
+          <w:rFonts w:ascii="Verdana" w:hAnsi="Verdana"/>
+          <w:b/>
+          <w:bCs/>
+          <w:u w:val="single"/>
+        </w:rPr>
+        <w:t>.1: My Account</w:t>
+      </w:r>
+      <w:r>
+        <w:rPr>
+          <w:rFonts w:ascii="Verdana" w:hAnsi="Verdana"/>
+          <w:b/>
+          <w:bCs/>
+          <w:u w:val="single"/>
+        </w:rPr>
+        <w:t xml:space="preserve"> </w:t>
+      </w:r>
+      <w:r>
+        <w:rPr>
+          <w:rFonts w:ascii="Verdana" w:hAnsi="Verdana"/>
+          <w:b/>
+          <w:bCs/>
+          <w:u w:val="single"/>
+        </w:rPr>
+        <w:t>(Edit profile)</w:t>
+      </w:r>
+    </w:p>
+    <w:p>
+      <w:pPr>
+        <w:spacing w:after="0"/>
+        <w:rPr>
+          <w:rFonts w:ascii="Verdana" w:hAnsi="Verdana"/>
+        </w:rPr>
+      </w:pPr>
+    </w:p>
+    <w:p>
+      <w:pPr>
+        <w:spacing w:after="0"/>
+        <w:rPr>
+          <w:rFonts w:ascii="Verdana" w:hAnsi="Verdana"/>
+          <w:b/>
+          <w:bCs/>
+        </w:rPr>
+      </w:pPr>
+      <w:r>
+        <w:rPr>
+          <w:rFonts w:ascii="Verdana" w:hAnsi="Verdana"/>
+          <w:b/>
+          <w:bCs/>
+        </w:rPr>
+        <w:t>Input:</w:t>
+      </w:r>
+    </w:p>
+    <w:p>
+      <w:pPr>
+        <w:spacing w:after="0"/>
+        <w:rPr>
+          <w:rFonts w:ascii="Verdana" w:hAnsi="Verdana"/>
+        </w:rPr>
+      </w:pPr>
+      <w:r>
+        <w:rPr>
+          <w:rFonts w:ascii="Verdana" w:hAnsi="Verdana"/>
+        </w:rPr>
+        <w:t>User’s information</w:t>
+      </w:r>
+    </w:p>
+    <w:p>
+      <w:pPr>
+        <w:spacing w:after="0"/>
+        <w:rPr>
+          <w:rFonts w:ascii="Verdana" w:hAnsi="Verdana"/>
+          <w:b/>
+          <w:bCs/>
+        </w:rPr>
+      </w:pPr>
+      <w:r>
+        <w:rPr>
+          <w:rFonts w:ascii="Verdana" w:hAnsi="Verdana"/>
+          <w:b/>
+          <w:bCs/>
+        </w:rPr>
+        <w:t>Output:</w:t>
+      </w:r>
+      <w:r>
+        <w:rPr>
+          <w:rFonts w:ascii="Verdana" w:hAnsi="Verdana"/>
+          <w:b/>
+          <w:bCs/>
+        </w:rPr>
+        <w:t xml:space="preserve"> </w:t>
+      </w:r>
+    </w:p>
+    <w:p>
+      <w:pPr>
+        <w:spacing w:after="0"/>
+        <w:rPr>
+          <w:rFonts w:ascii="Verdana" w:hAnsi="Verdana"/>
+        </w:rPr>
+      </w:pPr>
+      <w:r>
+        <w:rPr>
+          <w:rFonts w:ascii="Verdana" w:hAnsi="Verdana"/>
+        </w:rPr>
+        <w:t>Updated Profile will be display</w:t>
+      </w:r>
+      <w:r>
+        <w:rPr>
+          <w:rFonts w:ascii="Verdana" w:hAnsi="Verdana"/>
+        </w:rPr>
+        <w:t>ed and save to the database</w:t>
+      </w:r>
+    </w:p>
+    <w:p>
+      <w:pPr>
+        <w:spacing w:after="0"/>
+        <w:rPr>
+          <w:rFonts w:ascii="Verdana" w:hAnsi="Verdana"/>
+        </w:rPr>
+      </w:pPr>
+    </w:p>
+    <w:p>
+      <w:pPr>
+        <w:spacing w:after="0"/>
+        <w:rPr>
+          <w:rFonts w:ascii="Verdana" w:hAnsi="Verdana"/>
+          <w:b/>
+          <w:bCs/>
+          <w:u w:val="single"/>
+        </w:rPr>
+      </w:pPr>
+      <w:r>
+        <w:rPr>
+          <w:rFonts w:ascii="Verdana" w:hAnsi="Verdana"/>
+          <w:b/>
+          <w:bCs/>
+          <w:u w:val="single"/>
+        </w:rPr>
+        <w:t>R.</w:t>
+      </w:r>
+      <w:r>
+        <w:rPr>
+          <w:rFonts w:ascii="Verdana" w:hAnsi="Verdana"/>
+          <w:b/>
+          <w:bCs/>
+          <w:u w:val="single"/>
+        </w:rPr>
+        <w:t>5</w:t>
+      </w:r>
+      <w:r>
+        <w:rPr>
+          <w:rFonts w:ascii="Verdana" w:hAnsi="Verdana"/>
+          <w:b/>
+          <w:bCs/>
+          <w:u w:val="single"/>
+        </w:rPr>
+        <w:t>.2: Display and Visibility</w:t>
+      </w:r>
+    </w:p>
+    <w:p>
+      <w:pPr>
+        <w:spacing w:after="0"/>
+        <w:rPr>
+          <w:rFonts w:ascii="Verdana" w:hAnsi="Verdana"/>
+        </w:rPr>
+      </w:pPr>
+    </w:p>
+    <w:p>
+      <w:pPr>
+        <w:spacing w:after="0"/>
+        <w:rPr>
+          <w:rFonts w:ascii="Verdana" w:hAnsi="Verdana"/>
+          <w:b/>
+          <w:bCs/>
+        </w:rPr>
+      </w:pPr>
+      <w:r>
+        <w:rPr>
+          <w:rFonts w:ascii="Verdana" w:hAnsi="Verdana"/>
+          <w:b/>
+          <w:bCs/>
+        </w:rPr>
+        <w:t>Input:</w:t>
+      </w:r>
+    </w:p>
+    <w:p>
+      <w:pPr>
+        <w:spacing w:after="0"/>
+        <w:rPr>
+          <w:rFonts w:ascii="Verdana" w:hAnsi="Verdana"/>
+        </w:rPr>
+      </w:pPr>
+      <w:r>
+        <w:rPr>
+          <w:rFonts w:ascii="Verdana" w:hAnsi="Verdana"/>
+        </w:rPr>
+        <w:t>Dark mode visibility,</w:t>
+      </w:r>
+      <w:r>
+        <w:rPr>
+          <w:rFonts w:ascii="Verdana" w:hAnsi="Verdana"/>
+        </w:rPr>
+        <w:t xml:space="preserve"> </w:t>
+      </w:r>
+      <w:r>
+        <w:rPr>
+          <w:rFonts w:ascii="Verdana" w:hAnsi="Verdana"/>
+        </w:rPr>
+        <w:t xml:space="preserve">Font Size </w:t>
+      </w:r>
+    </w:p>
+    <w:p>
+      <w:pPr>
+        <w:spacing w:after="0"/>
+        <w:rPr>
+          <w:rFonts w:ascii="Verdana" w:hAnsi="Verdana"/>
+          <w:b/>
+          <w:bCs/>
+        </w:rPr>
+      </w:pPr>
+      <w:r>
+        <w:rPr>
+          <w:rFonts w:ascii="Verdana" w:hAnsi="Verdana"/>
+          <w:b/>
+          <w:bCs/>
+        </w:rPr>
+        <w:t>Output:</w:t>
+      </w:r>
+    </w:p>
+    <w:p>
+      <w:pPr>
+        <w:spacing w:after="0"/>
+        <w:rPr>
+          <w:rFonts w:ascii="Verdana" w:hAnsi="Verdana"/>
+        </w:rPr>
+      </w:pPr>
+      <w:r>
+        <w:rPr>
+          <w:rFonts w:ascii="Verdana" w:hAnsi="Verdana"/>
+        </w:rPr>
+        <w:t xml:space="preserve">Changes will be reflected </w:t>
+      </w:r>
+      <w:r>
+        <w:rPr>
+          <w:rFonts w:ascii="Verdana" w:hAnsi="Verdana"/>
+        </w:rPr>
+        <w:t>in the application</w:t>
+      </w:r>
+    </w:p>
+    <w:p>
+      <w:pPr>
+        <w:spacing w:after="0"/>
+        <w:rPr>
+          <w:rFonts w:ascii="Verdana" w:hAnsi="Verdana"/>
+        </w:rPr>
+      </w:pPr>
+    </w:p>
+    <w:p>
+      <w:pPr>
+        <w:spacing w:after="0"/>
+        <w:rPr>
+          <w:rFonts w:ascii="Verdana" w:hAnsi="Verdana"/>
+          <w:b/>
+          <w:bCs/>
+          <w:u w:val="single"/>
+        </w:rPr>
+      </w:pPr>
+      <w:r>
+        <w:rPr>
+          <w:rFonts w:ascii="Verdana" w:hAnsi="Verdana"/>
+          <w:b/>
+          <w:bCs/>
+          <w:u w:val="single"/>
+        </w:rPr>
+        <w:t>/*</w:t>
+      </w:r>
+      <w:r>
+        <w:rPr>
+          <w:rFonts w:ascii="Verdana" w:hAnsi="Verdana"/>
+          <w:b/>
+          <w:bCs/>
+          <w:u w:val="single"/>
+        </w:rPr>
+        <w:t xml:space="preserve"> </w:t>
+      </w:r>
+      <w:r>
+        <w:rPr>
+          <w:rFonts w:ascii="Verdana" w:hAnsi="Verdana"/>
+          <w:b/>
+          <w:bCs/>
+          <w:u w:val="single"/>
+        </w:rPr>
+        <w:t>R.</w:t>
+      </w:r>
+      <w:r>
+        <w:rPr>
+          <w:rFonts w:ascii="Verdana" w:hAnsi="Verdana"/>
+          <w:b/>
+          <w:bCs/>
+          <w:u w:val="single"/>
+        </w:rPr>
+        <w:t>5</w:t>
+      </w:r>
+      <w:r>
+        <w:rPr>
+          <w:rFonts w:ascii="Verdana" w:hAnsi="Verdana"/>
+          <w:b/>
+          <w:bCs/>
+          <w:u w:val="single"/>
+        </w:rPr>
+        <w:t>.</w:t>
+      </w:r>
+      <w:r>
+        <w:rPr>
+          <w:rFonts w:ascii="Verdana" w:hAnsi="Verdana"/>
+          <w:b/>
+          <w:bCs/>
+          <w:u w:val="single"/>
+        </w:rPr>
+        <w:t>3</w:t>
+      </w:r>
+      <w:r>
+        <w:rPr>
+          <w:rFonts w:ascii="Verdana" w:hAnsi="Verdana"/>
+          <w:b/>
+          <w:bCs/>
+          <w:u w:val="single"/>
+        </w:rPr>
+        <w:t>: App Language</w:t>
+      </w:r>
+    </w:p>
+    <w:p>
+      <w:pPr>
+        <w:spacing w:after="0"/>
+        <w:rPr>
+          <w:rFonts w:ascii="Verdana" w:hAnsi="Verdana"/>
+        </w:rPr>
+      </w:pPr>
+    </w:p>
+    <w:p>
+      <w:pPr>
+        <w:spacing w:after="0"/>
+        <w:rPr>
+          <w:rFonts w:ascii="Verdana" w:hAnsi="Verdana"/>
+          <w:b/>
+          <w:bCs/>
+        </w:rPr>
+      </w:pPr>
+      <w:r>
+        <w:rPr>
+          <w:rFonts w:ascii="Verdana" w:hAnsi="Verdana"/>
+          <w:b/>
+          <w:bCs/>
+        </w:rPr>
+        <w:t>Input:</w:t>
+      </w:r>
+    </w:p>
+    <w:p>
+      <w:pPr>
+        <w:spacing w:after="0"/>
+        <w:rPr>
+          <w:rFonts w:ascii="Verdana" w:hAnsi="Verdana"/>
+        </w:rPr>
+      </w:pPr>
+      <w:r>
+        <w:rPr>
+          <w:rFonts w:ascii="Verdana" w:hAnsi="Verdana"/>
+        </w:rPr>
+        <w:t>Set of Languages (English, Hindi)</w:t>
+      </w:r>
+    </w:p>
+    <w:p>
+      <w:pPr>
+        <w:spacing w:after="0"/>
+        <w:rPr>
+          <w:rFonts w:ascii="Verdana" w:hAnsi="Verdana"/>
+          <w:b/>
+          <w:bCs/>
+        </w:rPr>
+      </w:pPr>
+      <w:r>
+        <w:rPr>
+          <w:rFonts w:ascii="Verdana" w:hAnsi="Verdana"/>
+          <w:b/>
+          <w:bCs/>
+        </w:rPr>
+        <w:t>Output:</w:t>
+      </w:r>
+    </w:p>
+    <w:p>
+      <w:pPr>
+        <w:spacing w:after="0"/>
+        <w:rPr>
+          <w:rFonts w:ascii="Verdana" w:hAnsi="Verdana"/>
+        </w:rPr>
+      </w:pPr>
+      <w:r>
+        <w:rPr>
+          <w:rFonts w:ascii="Verdana" w:hAnsi="Verdana"/>
+        </w:rPr>
+        <w:t>Chosen Language can be seen</w:t>
+      </w:r>
+    </w:p>
+    <w:p>
+      <w:pPr>
+        <w:spacing w:after="0"/>
+        <w:rPr>
+          <w:rFonts w:ascii="Verdana" w:hAnsi="Verdana"/>
+        </w:rPr>
+      </w:pPr>
+    </w:p>
+    <w:p>
+      <w:pPr>
+        <w:spacing w:after="0"/>
+        <w:rPr>
+          <w:rFonts w:ascii="Verdana" w:hAnsi="Verdana"/>
+          <w:b/>
+          <w:bCs/>
+          <w:u w:val="single"/>
+        </w:rPr>
+      </w:pPr>
+      <w:r>
+        <w:rPr>
+          <w:rFonts w:ascii="Verdana" w:hAnsi="Verdana"/>
+          <w:b/>
+          <w:bCs/>
+          <w:u w:val="single"/>
+        </w:rPr>
+        <w:t>R.</w:t>
+      </w:r>
+      <w:r>
+        <w:rPr>
+          <w:rFonts w:ascii="Verdana" w:hAnsi="Verdana"/>
+          <w:b/>
+          <w:bCs/>
+          <w:u w:val="single"/>
+        </w:rPr>
+        <w:t>5</w:t>
+      </w:r>
+      <w:r>
+        <w:rPr>
+          <w:rFonts w:ascii="Verdana" w:hAnsi="Verdana"/>
+          <w:b/>
+          <w:bCs/>
+          <w:u w:val="single"/>
+        </w:rPr>
+        <w:t>.3: Privacy Settings</w:t>
+      </w:r>
+    </w:p>
+    <w:p>
+      <w:pPr>
+        <w:spacing w:after="0"/>
+        <w:rPr>
+          <w:rFonts w:ascii="Verdana" w:hAnsi="Verdana"/>
+          <w:b/>
+          <w:bCs/>
+          <w:u w:val="single"/>
+        </w:rPr>
+      </w:pPr>
+    </w:p>
+    <w:p>
+      <w:pPr>
+        <w:spacing w:after="0"/>
+        <w:rPr>
+          <w:rFonts w:ascii="Verdana" w:hAnsi="Verdana"/>
+          <w:b/>
+          <w:bCs/>
+        </w:rPr>
+      </w:pPr>
+      <w:r>
+        <w:rPr>
+          <w:rFonts w:ascii="Verdana" w:hAnsi="Verdana"/>
+          <w:b/>
+          <w:bCs/>
+        </w:rPr>
+        <w:t>Input:</w:t>
+      </w:r>
+    </w:p>
+    <w:p>
+      <w:pPr>
+        <w:spacing w:after="0"/>
+        <w:rPr>
+          <w:rFonts w:ascii="Verdana" w:hAnsi="Verdana"/>
+          <w:b/>
+          <w:bCs/>
+        </w:rPr>
+      </w:pPr>
+    </w:p>
+    <w:p>
+      <w:pPr>
+        <w:spacing w:after="0"/>
+        <w:rPr>
+          <w:rFonts w:ascii="Verdana" w:hAnsi="Verdana"/>
+          <w:b/>
+          <w:bCs/>
+        </w:rPr>
+      </w:pPr>
+      <w:r>
+        <w:rPr>
+          <w:rFonts w:ascii="Verdana" w:hAnsi="Verdana"/>
+          <w:b/>
+          <w:bCs/>
+        </w:rPr>
+        <w:t>Output:</w:t>
+      </w:r>
+    </w:p>
+    <w:p>
+      <w:pPr>
+        <w:spacing w:after="0"/>
+        <w:rPr>
+          <w:rFonts w:ascii="Verdana" w:hAnsi="Verdana"/>
+          <w:b/>
+          <w:bCs/>
+          <w:u w:val="single"/>
+        </w:rPr>
+      </w:pPr>
+    </w:p>
+    <w:p>
+      <w:pPr>
+        <w:spacing w:after="0"/>
+        <w:rPr>
+          <w:rFonts w:ascii="Verdana" w:hAnsi="Verdana"/>
+        </w:rPr>
+      </w:pPr>
+      <w:r>
+        <w:rPr>
+          <w:rFonts w:ascii="Verdana" w:hAnsi="Verdana"/>
+        </w:rPr>
+        <w:t>*/</w:t>
+      </w:r>
+    </w:p>
+    <w:p>
+      <w:pPr>
+        <w:spacing w:after="0"/>
+        <w:rPr>
+          <w:rFonts w:ascii="Verdana" w:hAnsi="Verdana"/>
+          <w:b/>
+          <w:bCs/>
+          <w:u w:val="single"/>
+        </w:rPr>
+      </w:pPr>
+    </w:p>
+    <w:p>
+      <w:pPr>
+        <w:spacing w:after="0"/>
+        <w:rPr>
+          <w:rFonts w:ascii="Verdana" w:hAnsi="Verdana"/>
+          <w:b/>
+          <w:bCs/>
+          <w:u w:val="single"/>
+        </w:rPr>
+      </w:pPr>
+    </w:p>
+    <w:p>
+      <w:pPr>
+        <w:spacing w:after="0"/>
+        <w:rPr>
+          <w:rFonts w:ascii="Verdana" w:hAnsi="Verdana"/>
+          <w:b/>
+          <w:bCs/>
+          <w:u w:val="single"/>
+        </w:rPr>
+      </w:pPr>
+    </w:p>
+    <w:p>
+      <w:pPr>
+        <w:spacing w:after="0"/>
+        <w:rPr>
+          <w:rFonts w:ascii="Verdana" w:hAnsi="Verdana"/>
+          <w:b/>
+          <w:bCs/>
+          <w:u w:val="single"/>
+        </w:rPr>
+      </w:pPr>
+      <w:r>
+        <w:rPr>
+          <w:rFonts w:ascii="Verdana" w:hAnsi="Verdana"/>
+          <w:b/>
+          <w:bCs/>
+          <w:u w:val="single"/>
+        </w:rPr>
+        <w:t>R.</w:t>
+      </w:r>
+      <w:r>
+        <w:rPr>
+          <w:rFonts w:ascii="Verdana" w:hAnsi="Verdana"/>
+          <w:b/>
+          <w:bCs/>
+          <w:u w:val="single"/>
+        </w:rPr>
+        <w:t>5</w:t>
+      </w:r>
+      <w:r>
+        <w:rPr>
+          <w:rFonts w:ascii="Verdana" w:hAnsi="Verdana"/>
+          <w:b/>
+          <w:bCs/>
+          <w:u w:val="single"/>
+        </w:rPr>
+        <w:t>.</w:t>
+      </w:r>
+      <w:r>
+        <w:rPr>
+          <w:rFonts w:ascii="Verdana" w:hAnsi="Verdana"/>
+          <w:b/>
+          <w:bCs/>
+          <w:u w:val="single"/>
+        </w:rPr>
+        <w:t>3</w:t>
+      </w:r>
+      <w:r>
+        <w:rPr>
+          <w:rFonts w:ascii="Verdana" w:hAnsi="Verdana"/>
+          <w:b/>
+          <w:bCs/>
+          <w:u w:val="single"/>
+        </w:rPr>
+        <w:t>:</w:t>
+      </w:r>
+      <w:r>
+        <w:rPr>
+          <w:rFonts w:ascii="Verdana" w:hAnsi="Verdana"/>
+          <w:b/>
+          <w:bCs/>
+          <w:u w:val="single"/>
+          <w:lang w:eastAsia="en-GB"/>
+        </w:rPr>
+        <w:t xml:space="preserve"> Chat History</w:t>
+      </w:r>
+    </w:p>
+    <w:p>
+      <w:pPr>
+        <w:spacing w:after="0"/>
+        <w:rPr>
+          <w:rFonts w:ascii="Verdana" w:hAnsi="Verdana"/>
+          <w:lang w:eastAsia="en-GB"/>
+        </w:rPr>
+      </w:pPr>
+    </w:p>
+    <w:p>
+      <w:pPr>
+        <w:spacing w:after="0"/>
+        <w:rPr>
+          <w:rFonts w:ascii="Verdana" w:hAnsi="Verdana"/>
+          <w:b/>
+          <w:bCs/>
+          <w:lang w:eastAsia="en-GB"/>
+        </w:rPr>
+      </w:pPr>
+      <w:r>
+        <w:rPr>
+          <w:rFonts w:ascii="Verdana" w:hAnsi="Verdana"/>
+          <w:b/>
+          <w:bCs/>
+          <w:lang w:eastAsia="en-GB"/>
+        </w:rPr>
+        <w:t>Input:</w:t>
+      </w:r>
+    </w:p>
+    <w:p>
+      <w:pPr>
+        <w:spacing w:after="0"/>
+        <w:rPr>
+          <w:rFonts w:ascii="Verdana" w:hAnsi="Verdana"/>
+          <w:lang w:eastAsia="en-GB"/>
+        </w:rPr>
+      </w:pPr>
+      <w:r>
+        <w:rPr>
+          <w:rFonts w:ascii="Verdana" w:hAnsi="Verdana"/>
+          <w:lang w:eastAsia="en-GB"/>
+        </w:rPr>
+        <w:t>Click on Chat History</w:t>
+      </w:r>
+    </w:p>
+    <w:p>
+      <w:pPr>
+        <w:spacing w:after="0"/>
+        <w:rPr>
+          <w:rFonts w:ascii="Verdana" w:hAnsi="Verdana"/>
+          <w:b/>
+          <w:bCs/>
+        </w:rPr>
+      </w:pPr>
+      <w:r>
+        <w:rPr>
+          <w:rFonts w:ascii="Verdana" w:hAnsi="Verdana"/>
+          <w:b/>
+          <w:bCs/>
+        </w:rPr>
+        <w:t>Output:</w:t>
+      </w:r>
+    </w:p>
+    <w:p>
+      <w:pPr>
+        <w:spacing w:after="0"/>
+        <w:rPr>
+          <w:rFonts w:ascii="Verdana" w:hAnsi="Verdana"/>
+        </w:rPr>
+      </w:pPr>
+      <w:r>
+        <w:rPr>
+          <w:rFonts w:ascii="Verdana" w:hAnsi="Verdana"/>
+        </w:rPr>
+        <w:t>Chatbot Opens</w:t>
+      </w:r>
+    </w:p>
+    <w:p>
+      <w:pPr>
+        <w:spacing w:after="0"/>
+        <w:rPr>
+          <w:rFonts w:ascii="Verdana" w:hAnsi="Verdana"/>
+          <w:b/>
+          <w:bCs/>
+        </w:rPr>
+      </w:pPr>
+      <w:r>
+        <w:rPr>
+          <w:rFonts w:ascii="Verdana" w:hAnsi="Verdana"/>
+          <w:b/>
+          <w:bCs/>
+        </w:rPr>
+        <w:t>Process:</w:t>
+      </w:r>
+    </w:p>
+    <w:p>
+      <w:pPr>
+        <w:spacing w:after="0"/>
+        <w:rPr>
+          <w:rFonts w:ascii="Verdana" w:hAnsi="Verdana"/>
+        </w:rPr>
+      </w:pPr>
+      <w:r>
+        <w:rPr>
+          <w:rFonts w:ascii="Verdana" w:hAnsi="Verdana"/>
+        </w:rPr>
+        <w:t>The c</w:t>
+      </w:r>
+      <w:r>
+        <w:rPr>
+          <w:rFonts w:ascii="Verdana" w:hAnsi="Verdana"/>
+        </w:rPr>
+        <w:t>hatbot will be open with the previous chats</w:t>
+      </w:r>
+    </w:p>
+    <w:p>
+      <w:pPr>
+        <w:spacing w:after="0"/>
+        <w:rPr>
+          <w:rFonts w:ascii="Verdana" w:hAnsi="Verdana"/>
+          <w:b/>
+          <w:bCs/>
+        </w:rPr>
+      </w:pPr>
+    </w:p>
+    <w:p>
+      <w:pPr>
+        <w:pStyle w:val="ListParagraph"/>
+        <w:spacing w:after="0"/>
+        <w:ind w:left="0"/>
+        <w:rPr>
+          <w:rFonts w:ascii="Verdana" w:hAnsi="Verdana" w:cs="Times New Roman"/>
+          <w:b/>
+          <w:bCs/>
+          <w:u w:val="single"/>
+        </w:rPr>
+      </w:pPr>
+      <w:r>
+        <w:rPr>
+          <w:rFonts w:ascii="Verdana" w:hAnsi="Verdana" w:cs="Times New Roman"/>
+          <w:b/>
+          <w:bCs/>
+          <w:u w:val="single"/>
+        </w:rPr>
+        <w:t>R.5.</w:t>
+      </w:r>
+      <w:r>
+        <w:rPr>
+          <w:rFonts w:ascii="Verdana" w:hAnsi="Verdana" w:cs="Times New Roman"/>
+          <w:b/>
+          <w:bCs/>
+          <w:u w:val="single"/>
+        </w:rPr>
+        <w:t>4</w:t>
+      </w:r>
+      <w:r>
+        <w:rPr>
+          <w:rFonts w:ascii="Verdana" w:hAnsi="Verdana" w:cs="Times New Roman"/>
+          <w:b/>
+          <w:bCs/>
+          <w:u w:val="single"/>
+        </w:rPr>
+        <w:t>: Delete Account</w:t>
+      </w:r>
+    </w:p>
+    <w:p>
+      <w:pPr>
+        <w:pStyle w:val="ListParagraph"/>
+        <w:spacing w:after="0"/>
+        <w:ind w:left="0"/>
+        <w:rPr>
+          <w:rFonts w:ascii="Verdana" w:hAnsi="Verdana" w:cs="Times New Roman"/>
+          <w:b/>
+          <w:bCs/>
+        </w:rPr>
+      </w:pPr>
+    </w:p>
+    <w:p>
+      <w:pPr>
+        <w:pStyle w:val="ListParagraph"/>
+        <w:spacing w:after="0"/>
+        <w:ind w:left="0"/>
+        <w:rPr>
+          <w:rFonts w:ascii="Verdana" w:hAnsi="Verdana" w:cs="Times New Roman"/>
+          <w:b/>
+          <w:bCs/>
+        </w:rPr>
+      </w:pPr>
+      <w:r>
+        <w:rPr>
+          <w:rFonts w:ascii="Verdana" w:hAnsi="Verdana" w:cs="Times New Roman"/>
+          <w:b/>
+          <w:bCs/>
+        </w:rPr>
+        <w:t>Input:</w:t>
+      </w:r>
+    </w:p>
+    <w:p>
+      <w:pPr>
+        <w:pStyle w:val="ListParagraph"/>
+        <w:spacing w:after="0"/>
+        <w:ind w:left="0"/>
+        <w:rPr>
+          <w:rFonts w:ascii="Verdana" w:hAnsi="Verdana" w:cs="Times New Roman"/>
+        </w:rPr>
+      </w:pPr>
+      <w:r>
+        <w:rPr>
+          <w:rFonts w:ascii="Verdana" w:hAnsi="Verdana" w:cs="Times New Roman"/>
+        </w:rPr>
+        <w:t>Click on Delete account</w:t>
+      </w:r>
+    </w:p>
+    <w:p>
+      <w:pPr>
+        <w:pStyle w:val="ListParagraph"/>
+        <w:spacing w:after="0"/>
+        <w:ind w:left="0"/>
+        <w:rPr>
+          <w:rFonts w:ascii="Verdana" w:hAnsi="Verdana" w:cs="Times New Roman"/>
+          <w:b/>
+          <w:bCs/>
+        </w:rPr>
+      </w:pPr>
+      <w:r>
+        <w:rPr>
+          <w:rFonts w:ascii="Verdana" w:hAnsi="Verdana" w:cs="Times New Roman"/>
+          <w:b/>
+          <w:bCs/>
+        </w:rPr>
+        <w:t>Output:</w:t>
+      </w:r>
+    </w:p>
+    <w:p>
+      <w:pPr>
+        <w:pStyle w:val="ListParagraph"/>
+        <w:spacing w:after="0"/>
+        <w:ind w:left="0"/>
+        <w:rPr>
+          <w:rFonts w:ascii="Verdana" w:hAnsi="Verdana" w:cs="Times New Roman"/>
+        </w:rPr>
+      </w:pPr>
+      <w:r>
+        <w:rPr>
+          <w:rFonts w:ascii="Verdana" w:hAnsi="Verdana" w:cs="Times New Roman"/>
+        </w:rPr>
+        <w:t>User Account will be deleted</w:t>
+      </w:r>
+    </w:p>
+    <w:p>
+      <w:pPr>
+        <w:pStyle w:val="ListParagraph"/>
+        <w:spacing w:after="0"/>
+        <w:ind w:left="0"/>
+        <w:rPr>
+          <w:rFonts w:ascii="Verdana" w:hAnsi="Verdana" w:cs="Times New Roman"/>
+          <w:b/>
+          <w:bCs/>
+        </w:rPr>
+      </w:pPr>
+      <w:r>
+        <w:rPr>
+          <w:rFonts w:ascii="Verdana" w:hAnsi="Verdana" w:cs="Times New Roman"/>
+          <w:b/>
+          <w:bCs/>
+        </w:rPr>
+        <w:t>Process:</w:t>
+      </w:r>
+    </w:p>
+    <w:p>
+      <w:pPr>
+        <w:pStyle w:val="ListParagraph"/>
+        <w:spacing w:after="0"/>
+        <w:ind w:left="0"/>
+        <w:rPr>
+          <w:rFonts w:ascii="Verdana" w:hAnsi="Verdana" w:cs="Times New Roman"/>
+        </w:rPr>
+      </w:pPr>
+      <w:r>
+        <w:rPr>
+          <w:rFonts w:ascii="Verdana" w:hAnsi="Verdana" w:cs="Times New Roman"/>
+        </w:rPr>
         <w:lastRenderedPageBreak/>
-        <w:t>R.</w:t>
-      </w:r>
-      <w:r>
-        <w:rPr>
-          <w:rFonts w:ascii="Verdana" w:hAnsi="Verdana"/>
-          <w:b/>
-          <w:bCs/>
-          <w:u w:val="single"/>
-        </w:rPr>
-        <w:t>5</w:t>
-      </w:r>
-      <w:r>
-        <w:rPr>
-          <w:rFonts w:ascii="Verdana" w:hAnsi="Verdana"/>
-          <w:b/>
-          <w:bCs/>
-          <w:u w:val="single"/>
-        </w:rPr>
-        <w:t>: Settings</w:t>
-      </w:r>
-    </w:p>
-    <w:p>
-      <w:pPr>
-        <w:spacing w:after="0"/>
-        <w:rPr>
-          <w:rFonts w:ascii="Verdana" w:hAnsi="Verdana"/>
-        </w:rPr>
-      </w:pPr>
-    </w:p>
-    <w:p>
-      <w:pPr>
-        <w:spacing w:after="0"/>
-        <w:rPr>
-          <w:rFonts w:ascii="Verdana" w:hAnsi="Verdana"/>
-          <w:b/>
-          <w:bCs/>
-          <w:u w:val="single"/>
-        </w:rPr>
-      </w:pPr>
-      <w:r>
-        <w:rPr>
-          <w:rFonts w:ascii="Verdana" w:hAnsi="Verdana"/>
-          <w:b/>
-          <w:bCs/>
-          <w:u w:val="single"/>
-        </w:rPr>
-        <w:t>R.</w:t>
-      </w:r>
-      <w:r>
-        <w:rPr>
-          <w:rFonts w:ascii="Verdana" w:hAnsi="Verdana"/>
-          <w:b/>
-          <w:bCs/>
-          <w:u w:val="single"/>
-        </w:rPr>
-        <w:t>5</w:t>
-      </w:r>
-      <w:r>
-        <w:rPr>
-          <w:rFonts w:ascii="Verdana" w:hAnsi="Verdana"/>
-          <w:b/>
-          <w:bCs/>
-          <w:u w:val="single"/>
-        </w:rPr>
-        <w:t>.1: My Account</w:t>
-      </w:r>
-      <w:r>
-        <w:rPr>
-          <w:rFonts w:ascii="Verdana" w:hAnsi="Verdana"/>
-          <w:b/>
-          <w:bCs/>
-          <w:u w:val="single"/>
-        </w:rPr>
-        <w:t xml:space="preserve"> </w:t>
-      </w:r>
-      <w:r>
-        <w:rPr>
-          <w:rFonts w:ascii="Verdana" w:hAnsi="Verdana"/>
-          <w:b/>
-          <w:bCs/>
-          <w:u w:val="single"/>
-        </w:rPr>
-        <w:t>(Edit profile)</w:t>
-      </w:r>
-    </w:p>
-    <w:p>
-      <w:pPr>
-        <w:spacing w:after="0"/>
-        <w:rPr>
-          <w:rFonts w:ascii="Verdana" w:hAnsi="Verdana"/>
-        </w:rPr>
-      </w:pPr>
-    </w:p>
-    <w:p>
-      <w:pPr>
-        <w:spacing w:after="0"/>
-        <w:rPr>
-          <w:rFonts w:ascii="Verdana" w:hAnsi="Verdana"/>
-          <w:b/>
-          <w:bCs/>
-        </w:rPr>
-      </w:pPr>
-      <w:r>
-        <w:rPr>
-          <w:rFonts w:ascii="Verdana" w:hAnsi="Verdana"/>
-          <w:b/>
-          <w:bCs/>
-        </w:rPr>
-        <w:t>Input:</w:t>
-      </w:r>
-    </w:p>
-    <w:p>
-      <w:pPr>
-        <w:spacing w:after="0"/>
-        <w:rPr>
-          <w:rFonts w:ascii="Verdana" w:hAnsi="Verdana"/>
-        </w:rPr>
-      </w:pPr>
-      <w:r>
-        <w:rPr>
-          <w:rFonts w:ascii="Verdana" w:hAnsi="Verdana"/>
-        </w:rPr>
-        <w:t>User’s information</w:t>
-      </w:r>
-    </w:p>
-    <w:p>
-      <w:pPr>
-        <w:spacing w:after="0"/>
-        <w:rPr>
-          <w:rFonts w:ascii="Verdana" w:hAnsi="Verdana"/>
-          <w:b/>
-          <w:bCs/>
-        </w:rPr>
-      </w:pPr>
-      <w:r>
-        <w:rPr>
-          <w:rFonts w:ascii="Verdana" w:hAnsi="Verdana"/>
-          <w:b/>
-          <w:bCs/>
-        </w:rPr>
-        <w:t>Output:</w:t>
-      </w:r>
-      <w:r>
-        <w:rPr>
-          <w:rFonts w:ascii="Verdana" w:hAnsi="Verdana"/>
-          <w:b/>
-          <w:bCs/>
-        </w:rPr>
-        <w:t xml:space="preserve"> </w:t>
-      </w:r>
-    </w:p>
-    <w:p>
-      <w:pPr>
-        <w:spacing w:after="0"/>
-        <w:rPr>
-          <w:rFonts w:ascii="Verdana" w:hAnsi="Verdana"/>
-        </w:rPr>
-      </w:pPr>
-      <w:r>
-        <w:rPr>
-          <w:rFonts w:ascii="Verdana" w:hAnsi="Verdana"/>
-        </w:rPr>
-        <w:t>Updated Profile will be display</w:t>
-      </w:r>
-      <w:r>
-        <w:rPr>
-          <w:rFonts w:ascii="Verdana" w:hAnsi="Verdana"/>
-        </w:rPr>
-        <w:t>ed and save to the database</w:t>
-      </w:r>
-    </w:p>
-    <w:p>
-      <w:pPr>
-        <w:spacing w:after="0"/>
-        <w:rPr>
-          <w:rFonts w:ascii="Verdana" w:hAnsi="Verdana"/>
-        </w:rPr>
-      </w:pPr>
-    </w:p>
-    <w:p>
-      <w:pPr>
-        <w:spacing w:after="0"/>
-        <w:rPr>
-          <w:rFonts w:ascii="Verdana" w:hAnsi="Verdana"/>
-          <w:b/>
-          <w:bCs/>
-          <w:u w:val="single"/>
-        </w:rPr>
-      </w:pPr>
-      <w:r>
-        <w:rPr>
-          <w:rFonts w:ascii="Verdana" w:hAnsi="Verdana"/>
-          <w:b/>
-          <w:bCs/>
-          <w:u w:val="single"/>
-        </w:rPr>
-        <w:t>R.</w:t>
-      </w:r>
-      <w:r>
-        <w:rPr>
-          <w:rFonts w:ascii="Verdana" w:hAnsi="Verdana"/>
-          <w:b/>
-          <w:bCs/>
-          <w:u w:val="single"/>
-        </w:rPr>
-        <w:t>5</w:t>
-      </w:r>
-      <w:r>
-        <w:rPr>
-          <w:rFonts w:ascii="Verdana" w:hAnsi="Verdana"/>
-          <w:b/>
-          <w:bCs/>
-          <w:u w:val="single"/>
-        </w:rPr>
-        <w:t>.2: Display and Visibility</w:t>
-      </w:r>
-    </w:p>
-    <w:p>
-      <w:pPr>
-        <w:spacing w:after="0"/>
-        <w:rPr>
-          <w:rFonts w:ascii="Verdana" w:hAnsi="Verdana"/>
-        </w:rPr>
-      </w:pPr>
-    </w:p>
-    <w:p>
-      <w:pPr>
-        <w:spacing w:after="0"/>
-        <w:rPr>
-          <w:rFonts w:ascii="Verdana" w:hAnsi="Verdana"/>
-          <w:b/>
-          <w:bCs/>
-        </w:rPr>
-      </w:pPr>
-      <w:r>
-        <w:rPr>
-          <w:rFonts w:ascii="Verdana" w:hAnsi="Verdana"/>
-          <w:b/>
-          <w:bCs/>
-        </w:rPr>
-        <w:t>Input:</w:t>
-      </w:r>
-    </w:p>
-    <w:p>
-      <w:pPr>
-        <w:spacing w:after="0"/>
-        <w:rPr>
-          <w:rFonts w:ascii="Verdana" w:hAnsi="Verdana"/>
-        </w:rPr>
-      </w:pPr>
-      <w:r>
-        <w:rPr>
-          <w:rFonts w:ascii="Verdana" w:hAnsi="Verdana"/>
-        </w:rPr>
-        <w:t>Dark mode visibility,</w:t>
-      </w:r>
-      <w:r>
-        <w:rPr>
-          <w:rFonts w:ascii="Verdana" w:hAnsi="Verdana"/>
-        </w:rPr>
-        <w:t xml:space="preserve"> </w:t>
-      </w:r>
-      <w:r>
-        <w:rPr>
-          <w:rFonts w:ascii="Verdana" w:hAnsi="Verdana"/>
-        </w:rPr>
-        <w:t xml:space="preserve">Font Size </w:t>
-      </w:r>
-    </w:p>
-    <w:p>
-      <w:pPr>
-        <w:spacing w:after="0"/>
-        <w:rPr>
-          <w:rFonts w:ascii="Verdana" w:hAnsi="Verdana"/>
-          <w:b/>
-          <w:bCs/>
-        </w:rPr>
-      </w:pPr>
-      <w:r>
-        <w:rPr>
-          <w:rFonts w:ascii="Verdana" w:hAnsi="Verdana"/>
-          <w:b/>
-          <w:bCs/>
-        </w:rPr>
-        <w:t>Output:</w:t>
-      </w:r>
-    </w:p>
-    <w:p>
-      <w:pPr>
-        <w:spacing w:after="0"/>
-        <w:rPr>
-          <w:rFonts w:ascii="Verdana" w:hAnsi="Verdana"/>
-        </w:rPr>
-      </w:pPr>
-      <w:r>
-        <w:rPr>
-          <w:rFonts w:ascii="Verdana" w:hAnsi="Verdana"/>
-        </w:rPr>
-        <w:t xml:space="preserve">Changes will be reflected </w:t>
-      </w:r>
-      <w:r>
-        <w:rPr>
-          <w:rFonts w:ascii="Verdana" w:hAnsi="Verdana"/>
-        </w:rPr>
-        <w:t>in the application</w:t>
-      </w:r>
-    </w:p>
-    <w:p>
-      <w:pPr>
-        <w:spacing w:after="0"/>
-        <w:rPr>
-          <w:rFonts w:ascii="Verdana" w:hAnsi="Verdana"/>
-        </w:rPr>
-      </w:pPr>
-    </w:p>
-    <w:p>
-      <w:pPr>
-        <w:spacing w:after="0"/>
-        <w:rPr>
-          <w:rFonts w:ascii="Verdana" w:hAnsi="Verdana"/>
-          <w:b/>
-          <w:bCs/>
-          <w:u w:val="single"/>
-        </w:rPr>
-      </w:pPr>
-      <w:r>
-        <w:rPr>
-          <w:rFonts w:ascii="Verdana" w:hAnsi="Verdana"/>
-          <w:b/>
-          <w:bCs/>
-          <w:u w:val="single"/>
-        </w:rPr>
-        <w:t>/*</w:t>
-      </w:r>
-      <w:r>
-        <w:rPr>
-          <w:rFonts w:ascii="Verdana" w:hAnsi="Verdana"/>
-          <w:b/>
-          <w:bCs/>
-          <w:u w:val="single"/>
-        </w:rPr>
-        <w:t xml:space="preserve"> </w:t>
-      </w:r>
-      <w:r>
-        <w:rPr>
-          <w:rFonts w:ascii="Verdana" w:hAnsi="Verdana"/>
-          <w:b/>
-          <w:bCs/>
-          <w:u w:val="single"/>
-        </w:rPr>
-        <w:t>R.</w:t>
-      </w:r>
-      <w:r>
-        <w:rPr>
-          <w:rFonts w:ascii="Verdana" w:hAnsi="Verdana"/>
-          <w:b/>
-          <w:bCs/>
-          <w:u w:val="single"/>
-        </w:rPr>
-        <w:t>5</w:t>
-      </w:r>
-      <w:r>
-        <w:rPr>
-          <w:rFonts w:ascii="Verdana" w:hAnsi="Verdana"/>
-          <w:b/>
-          <w:bCs/>
-          <w:u w:val="single"/>
-        </w:rPr>
-        <w:t>.</w:t>
-      </w:r>
-      <w:r>
-        <w:rPr>
-          <w:rFonts w:ascii="Verdana" w:hAnsi="Verdana"/>
-          <w:b/>
-          <w:bCs/>
-          <w:u w:val="single"/>
-        </w:rPr>
-        <w:t>3</w:t>
-      </w:r>
-      <w:r>
-        <w:rPr>
-          <w:rFonts w:ascii="Verdana" w:hAnsi="Verdana"/>
-          <w:b/>
-          <w:bCs/>
-          <w:u w:val="single"/>
-        </w:rPr>
-        <w:t>: App Language</w:t>
-      </w:r>
-    </w:p>
-    <w:p>
-      <w:pPr>
-        <w:spacing w:after="0"/>
-        <w:rPr>
-          <w:rFonts w:ascii="Verdana" w:hAnsi="Verdana"/>
-        </w:rPr>
-      </w:pPr>
-    </w:p>
-    <w:p>
-      <w:pPr>
-        <w:spacing w:after="0"/>
-        <w:rPr>
-          <w:rFonts w:ascii="Verdana" w:hAnsi="Verdana"/>
-          <w:b/>
-          <w:bCs/>
-        </w:rPr>
-      </w:pPr>
-      <w:r>
-        <w:rPr>
-          <w:rFonts w:ascii="Verdana" w:hAnsi="Verdana"/>
-          <w:b/>
-          <w:bCs/>
-        </w:rPr>
-        <w:t>Input:</w:t>
-      </w:r>
-    </w:p>
-    <w:p>
-      <w:pPr>
-        <w:spacing w:after="0"/>
-        <w:rPr>
-          <w:rFonts w:ascii="Verdana" w:hAnsi="Verdana"/>
-        </w:rPr>
-      </w:pPr>
-      <w:r>
-        <w:rPr>
-          <w:rFonts w:ascii="Verdana" w:hAnsi="Verdana"/>
-        </w:rPr>
-        <w:t>Set of Languages (English, Hindi)</w:t>
-      </w:r>
-    </w:p>
-    <w:p>
-      <w:pPr>
-        <w:spacing w:after="0"/>
-        <w:rPr>
-          <w:rFonts w:ascii="Verdana" w:hAnsi="Verdana"/>
-          <w:b/>
-          <w:bCs/>
-        </w:rPr>
-      </w:pPr>
-      <w:r>
-        <w:rPr>
-          <w:rFonts w:ascii="Verdana" w:hAnsi="Verdana"/>
-          <w:b/>
-          <w:bCs/>
-        </w:rPr>
-        <w:t>Output:</w:t>
-      </w:r>
-    </w:p>
-    <w:p>
-      <w:pPr>
-        <w:spacing w:after="0"/>
-        <w:rPr>
-          <w:rFonts w:ascii="Verdana" w:hAnsi="Verdana"/>
-        </w:rPr>
-      </w:pPr>
-      <w:r>
-        <w:rPr>
-          <w:rFonts w:ascii="Verdana" w:hAnsi="Verdana"/>
-        </w:rPr>
-        <w:t>Chosen Language can be seen</w:t>
-      </w:r>
-    </w:p>
-    <w:p>
-      <w:pPr>
-        <w:spacing w:after="0"/>
-        <w:rPr>
-          <w:rFonts w:ascii="Verdana" w:hAnsi="Verdana"/>
-        </w:rPr>
-      </w:pPr>
-    </w:p>
-    <w:p>
-      <w:pPr>
-        <w:spacing w:after="0"/>
-        <w:rPr>
-          <w:rFonts w:ascii="Verdana" w:hAnsi="Verdana"/>
-          <w:b/>
-          <w:bCs/>
-          <w:u w:val="single"/>
-        </w:rPr>
-      </w:pPr>
-      <w:r>
-        <w:rPr>
-          <w:rFonts w:ascii="Verdana" w:hAnsi="Verdana"/>
-          <w:b/>
-          <w:bCs/>
-          <w:u w:val="single"/>
-        </w:rPr>
-        <w:t>R.</w:t>
-      </w:r>
-      <w:r>
-        <w:rPr>
-          <w:rFonts w:ascii="Verdana" w:hAnsi="Verdana"/>
-          <w:b/>
-          <w:bCs/>
-          <w:u w:val="single"/>
-        </w:rPr>
-        <w:t>5</w:t>
-      </w:r>
-      <w:r>
-        <w:rPr>
-          <w:rFonts w:ascii="Verdana" w:hAnsi="Verdana"/>
-          <w:b/>
-          <w:bCs/>
-          <w:u w:val="single"/>
-        </w:rPr>
-        <w:t>.3: Privacy Settings</w:t>
-      </w:r>
-    </w:p>
-    <w:p>
-      <w:pPr>
-        <w:spacing w:after="0"/>
-        <w:rPr>
-          <w:rFonts w:ascii="Verdana" w:hAnsi="Verdana"/>
-          <w:b/>
-          <w:bCs/>
-          <w:u w:val="single"/>
-        </w:rPr>
-      </w:pPr>
-    </w:p>
-    <w:p>
-      <w:pPr>
-        <w:spacing w:after="0"/>
-        <w:rPr>
-          <w:rFonts w:ascii="Verdana" w:hAnsi="Verdana"/>
-          <w:b/>
-          <w:bCs/>
-        </w:rPr>
-      </w:pPr>
-      <w:r>
-        <w:rPr>
-          <w:rFonts w:ascii="Verdana" w:hAnsi="Verdana"/>
-          <w:b/>
-          <w:bCs/>
-        </w:rPr>
-        <w:t>Input:</w:t>
-      </w:r>
-    </w:p>
-    <w:p>
-      <w:pPr>
-        <w:spacing w:after="0"/>
-        <w:rPr>
-          <w:rFonts w:ascii="Verdana" w:hAnsi="Verdana"/>
-          <w:b/>
-          <w:bCs/>
-        </w:rPr>
-      </w:pPr>
-    </w:p>
-    <w:p>
-      <w:pPr>
-        <w:spacing w:after="0"/>
-        <w:rPr>
-          <w:rFonts w:ascii="Verdana" w:hAnsi="Verdana"/>
-          <w:b/>
-          <w:bCs/>
-        </w:rPr>
-      </w:pPr>
-      <w:r>
-        <w:rPr>
-          <w:rFonts w:ascii="Verdana" w:hAnsi="Verdana"/>
-          <w:b/>
-          <w:bCs/>
-        </w:rPr>
-        <w:t>Output:</w:t>
-      </w:r>
-    </w:p>
-    <w:p>
-      <w:pPr>
-        <w:spacing w:after="0"/>
-        <w:rPr>
-          <w:rFonts w:ascii="Verdana" w:hAnsi="Verdana"/>
-          <w:b/>
-          <w:bCs/>
-          <w:u w:val="single"/>
-        </w:rPr>
-      </w:pPr>
-    </w:p>
-    <w:p>
-      <w:pPr>
-        <w:spacing w:after="0"/>
-        <w:rPr>
-          <w:rFonts w:ascii="Verdana" w:hAnsi="Verdana"/>
-        </w:rPr>
-      </w:pPr>
-      <w:r>
-        <w:rPr>
-          <w:rFonts w:ascii="Verdana" w:hAnsi="Verdana"/>
-        </w:rPr>
-        <w:t>*/</w:t>
-      </w:r>
-    </w:p>
-    <w:p>
-      <w:pPr>
-        <w:spacing w:after="0"/>
-        <w:rPr>
-          <w:rFonts w:ascii="Verdana" w:hAnsi="Verdana"/>
-          <w:b/>
-          <w:bCs/>
-          <w:u w:val="single"/>
-        </w:rPr>
-      </w:pPr>
-    </w:p>
-    <w:p>
-      <w:pPr>
-        <w:spacing w:after="0"/>
-        <w:rPr>
-          <w:rFonts w:ascii="Verdana" w:hAnsi="Verdana"/>
-          <w:b/>
-          <w:bCs/>
-          <w:u w:val="single"/>
-        </w:rPr>
-      </w:pPr>
-    </w:p>
-    <w:p>
-      <w:pPr>
-        <w:spacing w:after="0"/>
-        <w:rPr>
-          <w:rFonts w:ascii="Verdana" w:hAnsi="Verdana"/>
-          <w:b/>
-          <w:bCs/>
-          <w:u w:val="single"/>
-        </w:rPr>
-      </w:pPr>
-    </w:p>
-    <w:p>
-      <w:pPr>
-        <w:spacing w:after="0"/>
-        <w:rPr>
-          <w:rFonts w:ascii="Verdana" w:hAnsi="Verdana"/>
-          <w:b/>
-          <w:bCs/>
-          <w:u w:val="single"/>
-        </w:rPr>
-      </w:pPr>
-      <w:r>
-        <w:rPr>
-          <w:rFonts w:ascii="Verdana" w:hAnsi="Verdana"/>
-          <w:b/>
-          <w:bCs/>
-          <w:u w:val="single"/>
-        </w:rPr>
-        <w:t>R.</w:t>
-      </w:r>
-      <w:r>
-        <w:rPr>
-          <w:rFonts w:ascii="Verdana" w:hAnsi="Verdana"/>
-          <w:b/>
-          <w:bCs/>
-          <w:u w:val="single"/>
-        </w:rPr>
-        <w:t>5</w:t>
-      </w:r>
-      <w:r>
-        <w:rPr>
-          <w:rFonts w:ascii="Verdana" w:hAnsi="Verdana"/>
-          <w:b/>
-          <w:bCs/>
-          <w:u w:val="single"/>
-        </w:rPr>
-        <w:t>.</w:t>
-      </w:r>
-      <w:r>
-        <w:rPr>
-          <w:rFonts w:ascii="Verdana" w:hAnsi="Verdana"/>
-          <w:b/>
-          <w:bCs/>
-          <w:u w:val="single"/>
-        </w:rPr>
-        <w:t>3</w:t>
-      </w:r>
-      <w:r>
-        <w:rPr>
-          <w:rFonts w:ascii="Verdana" w:hAnsi="Verdana"/>
-          <w:b/>
-          <w:bCs/>
-          <w:u w:val="single"/>
-        </w:rPr>
-        <w:t>:</w:t>
-      </w:r>
-      <w:r>
-        <w:rPr>
-          <w:rFonts w:ascii="Verdana" w:hAnsi="Verdana"/>
-          <w:b/>
-          <w:bCs/>
-          <w:u w:val="single"/>
-          <w:lang w:eastAsia="en-GB"/>
-        </w:rPr>
-        <w:t xml:space="preserve"> Chat History</w:t>
-      </w:r>
-    </w:p>
-    <w:p>
-      <w:pPr>
-        <w:spacing w:after="0"/>
-        <w:rPr>
-          <w:rFonts w:ascii="Verdana" w:hAnsi="Verdana"/>
-          <w:lang w:eastAsia="en-GB"/>
-        </w:rPr>
-      </w:pPr>
-    </w:p>
-    <w:p>
-      <w:pPr>
-        <w:spacing w:after="0"/>
-        <w:rPr>
-          <w:rFonts w:ascii="Verdana" w:hAnsi="Verdana"/>
-          <w:b/>
-          <w:bCs/>
-          <w:lang w:eastAsia="en-GB"/>
-        </w:rPr>
-      </w:pPr>
-      <w:r>
-        <w:rPr>
-          <w:rFonts w:ascii="Verdana" w:hAnsi="Verdana"/>
-          <w:b/>
-          <w:bCs/>
-          <w:lang w:eastAsia="en-GB"/>
-        </w:rPr>
-        <w:t>Input:</w:t>
-      </w:r>
-    </w:p>
-    <w:p>
-      <w:pPr>
-        <w:spacing w:after="0"/>
-        <w:rPr>
-          <w:rFonts w:ascii="Verdana" w:hAnsi="Verdana"/>
-          <w:lang w:eastAsia="en-GB"/>
-        </w:rPr>
-      </w:pPr>
-      <w:r>
-        <w:rPr>
-          <w:rFonts w:ascii="Verdana" w:hAnsi="Verdana"/>
-          <w:lang w:eastAsia="en-GB"/>
-        </w:rPr>
-        <w:t>Click on Chat History</w:t>
-      </w:r>
-    </w:p>
-    <w:p>
-      <w:pPr>
-        <w:spacing w:after="0"/>
-        <w:rPr>
-          <w:rFonts w:ascii="Verdana" w:hAnsi="Verdana"/>
-          <w:b/>
-          <w:bCs/>
-        </w:rPr>
-      </w:pPr>
-      <w:r>
-        <w:rPr>
-          <w:rFonts w:ascii="Verdana" w:hAnsi="Verdana"/>
-          <w:b/>
-          <w:bCs/>
-        </w:rPr>
-        <w:t>Output:</w:t>
-      </w:r>
-    </w:p>
-    <w:p>
-      <w:pPr>
-        <w:spacing w:after="0"/>
-        <w:rPr>
-          <w:rFonts w:ascii="Verdana" w:hAnsi="Verdana"/>
-        </w:rPr>
-      </w:pPr>
-      <w:r>
-        <w:rPr>
-          <w:rFonts w:ascii="Verdana" w:hAnsi="Verdana"/>
-        </w:rPr>
-        <w:t>Chatbot Opens</w:t>
-      </w:r>
-    </w:p>
-    <w:p>
-      <w:pPr>
-        <w:spacing w:after="0"/>
-        <w:rPr>
-          <w:rFonts w:ascii="Verdana" w:hAnsi="Verdana"/>
-          <w:b/>
-          <w:bCs/>
-        </w:rPr>
-      </w:pPr>
-      <w:r>
-        <w:rPr>
-          <w:rFonts w:ascii="Verdana" w:hAnsi="Verdana"/>
-          <w:b/>
-          <w:bCs/>
-        </w:rPr>
-        <w:t>Process:</w:t>
-      </w:r>
-    </w:p>
-    <w:p>
-      <w:pPr>
-        <w:spacing w:after="0"/>
-        <w:rPr>
-          <w:rFonts w:ascii="Verdana" w:hAnsi="Verdana"/>
-        </w:rPr>
-      </w:pPr>
-      <w:r>
-        <w:rPr>
-          <w:rFonts w:ascii="Verdana" w:hAnsi="Verdana"/>
-        </w:rPr>
-        <w:t>The c</w:t>
-      </w:r>
-      <w:r>
-        <w:rPr>
-          <w:rFonts w:ascii="Verdana" w:hAnsi="Verdana"/>
-        </w:rPr>
-        <w:t>hatbot will be open with the previous chats</w:t>
-      </w:r>
-    </w:p>
-    <w:p>
-      <w:pPr>
-        <w:spacing w:after="0"/>
-        <w:rPr>
-          <w:rFonts w:ascii="Verdana" w:hAnsi="Verdana"/>
-          <w:b/>
-          <w:bCs/>
-        </w:rPr>
-      </w:pPr>
-    </w:p>
-    <w:p>
-      <w:pPr>
-        <w:pStyle w:val="ListParagraph"/>
-        <w:spacing w:after="0"/>
-        <w:ind w:left="0"/>
-        <w:rPr>
-          <w:rFonts w:ascii="Verdana" w:hAnsi="Verdana" w:cs="Times New Roman"/>
-          <w:b/>
-          <w:bCs/>
-          <w:u w:val="single"/>
-        </w:rPr>
-      </w:pPr>
-      <w:r>
-        <w:rPr>
-          <w:rFonts w:ascii="Verdana" w:hAnsi="Verdana" w:cs="Times New Roman"/>
-          <w:b/>
-          <w:bCs/>
-          <w:u w:val="single"/>
-        </w:rPr>
-        <w:t>R.5.</w:t>
-      </w:r>
-      <w:r>
-        <w:rPr>
-          <w:rFonts w:ascii="Verdana" w:hAnsi="Verdana" w:cs="Times New Roman"/>
-          <w:b/>
-          <w:bCs/>
-          <w:u w:val="single"/>
-        </w:rPr>
-        <w:t>4</w:t>
-      </w:r>
-      <w:r>
-        <w:rPr>
-          <w:rFonts w:ascii="Verdana" w:hAnsi="Verdana" w:cs="Times New Roman"/>
-          <w:b/>
-          <w:bCs/>
-          <w:u w:val="single"/>
-        </w:rPr>
-        <w:t>: Delete Account</w:t>
-      </w:r>
-    </w:p>
-    <w:p>
-      <w:pPr>
-        <w:pStyle w:val="ListParagraph"/>
-        <w:spacing w:after="0"/>
-        <w:ind w:left="0"/>
-        <w:rPr>
-          <w:rFonts w:ascii="Verdana" w:hAnsi="Verdana" w:cs="Times New Roman"/>
-          <w:b/>
-          <w:bCs/>
-        </w:rPr>
-      </w:pPr>
-    </w:p>
-    <w:p>
-      <w:pPr>
-        <w:pStyle w:val="ListParagraph"/>
-        <w:spacing w:after="0"/>
-        <w:ind w:left="0"/>
-        <w:rPr>
-          <w:rFonts w:ascii="Verdana" w:hAnsi="Verdana" w:cs="Times New Roman"/>
-          <w:b/>
-          <w:bCs/>
-        </w:rPr>
-      </w:pPr>
-      <w:r>
-        <w:rPr>
-          <w:rFonts w:ascii="Verdana" w:hAnsi="Verdana" w:cs="Times New Roman"/>
-          <w:b/>
-          <w:bCs/>
-        </w:rPr>
-        <w:t>Input:</w:t>
-      </w:r>
-    </w:p>
-    <w:p>
-      <w:pPr>
-        <w:pStyle w:val="ListParagraph"/>
-        <w:spacing w:after="0"/>
-        <w:ind w:left="0"/>
-        <w:rPr>
-          <w:rFonts w:ascii="Verdana" w:hAnsi="Verdana" w:cs="Times New Roman"/>
-        </w:rPr>
-      </w:pPr>
-      <w:r>
-        <w:rPr>
-          <w:rFonts w:ascii="Verdana" w:hAnsi="Verdana" w:cs="Times New Roman"/>
-        </w:rPr>
-        <w:t>Click on Delete account</w:t>
-      </w:r>
-    </w:p>
-    <w:p>
-      <w:pPr>
-        <w:pStyle w:val="ListParagraph"/>
-        <w:spacing w:after="0"/>
-        <w:ind w:left="0"/>
-        <w:rPr>
-          <w:rFonts w:ascii="Verdana" w:hAnsi="Verdana" w:cs="Times New Roman"/>
-          <w:b/>
-          <w:bCs/>
-        </w:rPr>
-      </w:pPr>
-      <w:r>
-        <w:rPr>
-          <w:rFonts w:ascii="Verdana" w:hAnsi="Verdana" w:cs="Times New Roman"/>
-          <w:b/>
-          <w:bCs/>
-        </w:rPr>
-        <w:t>Output:</w:t>
-      </w:r>
-    </w:p>
-    <w:p>
-      <w:pPr>
-        <w:pStyle w:val="ListParagraph"/>
-        <w:spacing w:after="0"/>
-        <w:ind w:left="0"/>
-        <w:rPr>
-          <w:rFonts w:ascii="Verdana" w:hAnsi="Verdana" w:cs="Times New Roman"/>
-        </w:rPr>
-      </w:pPr>
-      <w:r>
-        <w:rPr>
-          <w:rFonts w:ascii="Verdana" w:hAnsi="Verdana" w:cs="Times New Roman"/>
-        </w:rPr>
-        <w:t>User Account will be deleted</w:t>
-      </w:r>
-    </w:p>
-    <w:p>
-      <w:pPr>
-        <w:pStyle w:val="ListParagraph"/>
-        <w:spacing w:after="0"/>
-        <w:ind w:left="0"/>
-        <w:rPr>
-          <w:rFonts w:ascii="Verdana" w:hAnsi="Verdana" w:cs="Times New Roman"/>
-          <w:b/>
-          <w:bCs/>
-        </w:rPr>
-      </w:pPr>
-      <w:r>
-        <w:rPr>
-          <w:rFonts w:ascii="Verdana" w:hAnsi="Verdana" w:cs="Times New Roman"/>
-          <w:b/>
-          <w:bCs/>
-        </w:rPr>
-        <w:t>Process:</w:t>
-      </w:r>
-    </w:p>
-    <w:p>
-      <w:pPr>
-        <w:pStyle w:val="ListParagraph"/>
-        <w:spacing w:after="0"/>
-        <w:ind w:left="0"/>
-        <w:rPr>
-          <w:rFonts w:ascii="Verdana" w:hAnsi="Verdana" w:cs="Times New Roman"/>
-        </w:rPr>
-      </w:pPr>
-      <w:r>
-        <w:rPr>
-          <w:rFonts w:ascii="Verdana" w:hAnsi="Verdana" w:cs="Times New Roman"/>
-        </w:rPr>
         <w:t>User Account will be deleted and you will be log</w:t>
       </w:r>
       <w:r>
@@ -4235,6 +3976,7 @@
           <w:b/>
           <w:bCs/>
         </w:rPr>
+        <w:lastRenderedPageBreak/>
         <w:tab/>
       </w:r>
       <w:r>
@@ -4292,7 +4034,6 @@
           <w:b/>
           <w:bCs/>
         </w:rPr>
-        <w:lastRenderedPageBreak/>
         <w:tab/>
         <w:t>Input:</w:t>
       </w:r>
@@ -4823,18 +4564,18 @@
           <w:rFonts w:ascii="Verdana" w:hAnsi="Verdana" w:cs="Times New Roman"/>
           <w:b/>
           <w:bCs/>
-          <w:sz w:val="28"/>
-          <w:szCs w:val="28"/>
-          <w:u w:val="single"/>
-        </w:rPr>
-      </w:pPr>
-      <w:r>
-        <w:rPr>
-          <w:rFonts w:ascii="Verdana" w:hAnsi="Verdana" w:cs="Times New Roman"/>
-          <w:b/>
-          <w:bCs/>
-          <w:sz w:val="28"/>
-          <w:szCs w:val="28"/>
+          <w:sz w:val="24"/>
+          <w:szCs w:val="24"/>
+          <w:u w:val="single"/>
+        </w:rPr>
+      </w:pPr>
+      <w:r>
+        <w:rPr>
+          <w:rFonts w:ascii="Verdana" w:hAnsi="Verdana" w:cs="Times New Roman"/>
+          <w:b/>
+          <w:bCs/>
+          <w:sz w:val="24"/>
+          <w:szCs w:val="24"/>
           <w:u w:val="single"/>
         </w:rPr>
         <w:lastRenderedPageBreak/>
@@ -4845,8 +4586,8 @@
           <w:rFonts w:ascii="Verdana" w:hAnsi="Verdana" w:cs="Times New Roman"/>
           <w:b/>
           <w:bCs/>
-          <w:sz w:val="28"/>
-          <w:szCs w:val="28"/>
+          <w:sz w:val="24"/>
+          <w:szCs w:val="24"/>
           <w:u w:val="single"/>
         </w:rPr>
         <w:t>Non-Functional Requirements:</w:t>
@@ -5363,8 +5104,10 @@
       </w:pPr>
     </w:p>
     <w:sectPr>
+      <w:headerReference w:type="default" r:id="rId7"/>
+      <w:footerReference w:type="default" r:id="rId8"/>
       <w:pgSz w:w="11906" w:h="16838"/>
-      <w:pgMar w:top="1021" w:right="851" w:bottom="907" w:left="851" w:header="709" w:footer="709" w:gutter="0"/>
+      <w:pgMar w:top="1021" w:right="851" w:bottom="907" w:left="851" w:header="567" w:footer="567" w:gutter="0"/>
       <w:cols w:space="708"/>
       <w:docGrid w:linePitch="360"/>
     </w:sectPr>
@@ -5397,6 +5140,81 @@
 </w:endnotes>
 </file>
 
+<file path=word/footer1.xml><?xml version="1.0" encoding="utf-8"?>
+<w:ftr xmlns:wpc="http://schemas.microsoft.com/office/word/2010/wordprocessingCanvas" xmlns:cx="http://schemas.microsoft.com/office/drawing/2014/chartex" xmlns:cx1="http://schemas.microsoft.com/office/drawing/2015/9/8/chartex" xmlns:cx2="http://schemas.microsoft.com/office/drawing/2015/10/21/chartex" xmlns:cx3="http://schemas.microsoft.com/office/drawing/2016/5/9/chartex" xmlns:cx4="http://schemas.microsoft.com/office/drawing/2016/5/10/chartex" xmlns:cx5="http://schemas.microsoft.com/office/drawing/2016/5/11/chartex" xmlns:cx6="http://schemas.microsoft.com/office/drawing/2016/5/12/chartex" xmlns:cx7="http://schemas.microsoft.com/office/drawing/2016/5/13/chartex" xmlns:cx8="http://schemas.microsoft.com/office/drawing/2016/5/14/chartex" xmlns:mc="http://schemas.openxmlformats.org/markup-compatibility/2006" xmlns:aink="http://schemas.microsoft.com/office/drawing/2016/ink" xmlns:am3d="http://schemas.microsoft.com/office/drawing/2017/model3d" xmlns:o="urn:schemas-microsoft-com:office:office" xmlns:r="http://schemas.openxmlformats.org/officeDocument/2006/relationships" xmlns:m="http://schemas.openxmlformats.org/officeDocument/2006/math" xmlns:v="urn:schemas-microsoft-com:vml" xmlns:wp14="http://schemas.microsoft.com/office/word/2010/wordprocessingDrawing" xmlns:wp="http://schemas.openxmlformats.org/drawingml/2006/wordprocessingDrawing" xmlns:w10="urn:schemas-microsoft-com:office:word" xmlns:w="http://schemas.openxmlformats.org/wordprocessingml/2006/main" xmlns:w14="http://schemas.microsoft.com/office/word/2010/wordml" xmlns:w15="http://schemas.microsoft.com/office/word/2012/wordml" xmlns:w16cex="http://schemas.microsoft.com/office/word/2018/wordml/cex" xmlns:w16cid="http://schemas.microsoft.com/office/word/2016/wordml/cid" xmlns:w16="http://schemas.microsoft.com/office/word/2018/wordml" xmlns:w16se="http://schemas.microsoft.com/office/word/2015/wordml/symex" xmlns:wpg="http://schemas.microsoft.com/office/word/2010/wordprocessingGroup" xmlns:wpi="http://schemas.microsoft.com/office/word/2010/wordprocessingInk" xmlns:wne="http://schemas.microsoft.com/office/word/2006/wordml" xmlns:wps="http://schemas.microsoft.com/office/word/2010/wordprocessingShape" mc:Ignorable="w14 w15 w16se w16cid w16 w16cex wp14">
+  <w:p>
+    <w:pPr>
+      <w:pStyle w:val="Footer"/>
+    </w:pPr>
+    <w:r>
+      <w:fldChar w:fldCharType="begin"/>
+    </w:r>
+    <w:r>
+      <w:instrText xml:space="preserve"> PAGE   \* MERGEFORMAT </w:instrText>
+    </w:r>
+    <w:r>
+      <w:fldChar w:fldCharType="separate"/>
+    </w:r>
+    <w:r>
+      <w:t>1</w:t>
+    </w:r>
+    <w:r>
+      <w:rPr>
+        <w:b/>
+        <w:bCs/>
+        <w:noProof/>
+      </w:rPr>
+      <w:fldChar w:fldCharType="end"/>
+    </w:r>
+    <w:r>
+      <w:rPr>
+        <w:b/>
+        <w:bCs/>
+      </w:rPr>
+      <w:t xml:space="preserve"> </w:t>
+    </w:r>
+    <w:r>
+      <w:t>|</w:t>
+    </w:r>
+    <w:r>
+      <w:rPr>
+        <w:b/>
+        <w:bCs/>
+      </w:rPr>
+      <w:t xml:space="preserve"> </w:t>
+    </w:r>
+    <w:r>
+      <w:rPr>
+        <w:color w:val="7F7F7F" w:themeColor="background1" w:themeShade="7F"/>
+        <w:spacing w:val="60"/>
+      </w:rPr>
+      <w:t>Page</w:t>
+    </w:r>
+    <w:r>
+      <w:rPr>
+        <w:color w:val="7F7F7F" w:themeColor="background1" w:themeShade="7F"/>
+        <w:spacing w:val="60"/>
+      </w:rPr>
+      <w:ptab w:relativeTo="margin" w:alignment="right" w:leader="none"/>
+    </w:r>
+    <w:r>
+      <w:rPr>
+        <w:color w:val="7F7F7F" w:themeColor="background1" w:themeShade="7F"/>
+        <w:spacing w:val="60"/>
+      </w:rPr>
+      <w:t>A.V. Parekh Technical Institut</w:t>
+    </w:r>
+    <w:r>
+      <w:rPr>
+        <w:color w:val="7F7F7F" w:themeColor="background1" w:themeShade="7F"/>
+        <w:spacing w:val="60"/>
+      </w:rPr>
+      <w:t>e</w:t>
+    </w:r>
+  </w:p>
+</w:ftr>
+</file>
+
 <file path=word/footnotes.xml><?xml version="1.0" encoding="utf-8"?>
 <w:footnotes xmlns:wpc="http://schemas.microsoft.com/office/word/2010/wordprocessingCanvas" xmlns:cx="http://schemas.microsoft.com/office/drawing/2014/chartex" xmlns:cx1="http://schemas.microsoft.com/office/drawing/2015/9/8/chartex" xmlns:cx2="http://schemas.microsoft.com/office/drawing/2015/10/21/chartex" xmlns:cx3="http://schemas.microsoft.com/office/drawing/2016/5/9/chartex" xmlns:cx4="http://schemas.microsoft.com/office/drawing/2016/5/10/chartex" xmlns:cx5="http://schemas.microsoft.com/office/drawing/2016/5/11/chartex" xmlns:cx6="http://schemas.microsoft.com/office/drawing/2016/5/12/chartex" xmlns:cx7="http://schemas.microsoft.com/office/drawing/2016/5/13/chartex" xmlns:cx8="http://schemas.microsoft.com/office/drawing/2016/5/14/chartex" xmlns:mc="http://schemas.openxmlformats.org/markup-compatibility/2006" xmlns:aink="http://schemas.microsoft.com/office/drawing/2016/ink" xmlns:am3d="http://schemas.microsoft.com/office/drawing/2017/model3d" xmlns:o="urn:schemas-microsoft-com:office:office" xmlns:r="http://schemas.openxmlformats.org/officeDocument/2006/relationships" xmlns:m="http://schemas.openxmlformats.org/officeDocument/2006/math" xmlns:v="urn:schemas-microsoft-com:vml" xmlns:wp14="http://schemas.microsoft.com/office/word/2010/wordprocessingDrawing" xmlns:wp="http://schemas.openxmlformats.org/drawingml/2006/wordprocessingDrawing" xmlns:w10="urn:schemas-microsoft-com:office:word" xmlns:w="http://schemas.openxmlformats.org/wordprocessingml/2006/main" xmlns:w14="http://schemas.microsoft.com/office/word/2010/wordml" xmlns:w15="http://schemas.microsoft.com/office/word/2012/wordml" xmlns:w16cex="http://schemas.microsoft.com/office/word/2018/wordml/cex" xmlns:w16cid="http://schemas.microsoft.com/office/word/2016/wordml/cid" xmlns:w16="http://schemas.microsoft.com/office/word/2018/wordml" xmlns:w16se="http://schemas.microsoft.com/office/word/2015/wordml/symex" xmlns:wpg="http://schemas.microsoft.com/office/word/2010/wordprocessingGroup" xmlns:wpi="http://schemas.microsoft.com/office/word/2010/wordprocessingInk" xmlns:wne="http://schemas.microsoft.com/office/word/2006/wordml" xmlns:wps="http://schemas.microsoft.com/office/word/2010/wordprocessingShape" mc:Ignorable="w14 w15 w16se w16cid w16 w16cex wp14">
   <w:footnote w:type="separator" w:id="-1">
@@ -5420,6 +5238,35 @@
     </w:p>
   </w:footnote>
 </w:footnotes>
+</file>
+
+<file path=word/header1.xml><?xml version="1.0" encoding="utf-8"?>
+<w:hdr xmlns:wpc="http://schemas.microsoft.com/office/word/2010/wordprocessingCanvas" xmlns:cx="http://schemas.microsoft.com/office/drawing/2014/chartex" xmlns:cx1="http://schemas.microsoft.com/office/drawing/2015/9/8/chartex" xmlns:cx2="http://schemas.microsoft.com/office/drawing/2015/10/21/chartex" xmlns:cx3="http://schemas.microsoft.com/office/drawing/2016/5/9/chartex" xmlns:cx4="http://schemas.microsoft.com/office/drawing/2016/5/10/chartex" xmlns:cx5="http://schemas.microsoft.com/office/drawing/2016/5/11/chartex" xmlns:cx6="http://schemas.microsoft.com/office/drawing/2016/5/12/chartex" xmlns:cx7="http://schemas.microsoft.com/office/drawing/2016/5/13/chartex" xmlns:cx8="http://schemas.microsoft.com/office/drawing/2016/5/14/chartex" xmlns:mc="http://schemas.openxmlformats.org/markup-compatibility/2006" xmlns:aink="http://schemas.microsoft.com/office/drawing/2016/ink" xmlns:am3d="http://schemas.microsoft.com/office/drawing/2017/model3d" xmlns:o="urn:schemas-microsoft-com:office:office" xmlns:r="http://schemas.openxmlformats.org/officeDocument/2006/relationships" xmlns:m="http://schemas.openxmlformats.org/officeDocument/2006/math" xmlns:v="urn:schemas-microsoft-com:vml" xmlns:wp14="http://schemas.microsoft.com/office/word/2010/wordprocessingDrawing" xmlns:wp="http://schemas.openxmlformats.org/drawingml/2006/wordprocessingDrawing" xmlns:w10="urn:schemas-microsoft-com:office:word" xmlns:w="http://schemas.openxmlformats.org/wordprocessingml/2006/main" xmlns:w14="http://schemas.microsoft.com/office/word/2010/wordml" xmlns:w15="http://schemas.microsoft.com/office/word/2012/wordml" xmlns:w16cex="http://schemas.microsoft.com/office/word/2018/wordml/cex" xmlns:w16cid="http://schemas.microsoft.com/office/word/2016/wordml/cid" xmlns:w16="http://schemas.microsoft.com/office/word/2018/wordml" xmlns:w16se="http://schemas.microsoft.com/office/word/2015/wordml/symex" xmlns:wpg="http://schemas.microsoft.com/office/word/2010/wordprocessingGroup" xmlns:wpi="http://schemas.microsoft.com/office/word/2010/wordprocessingInk" xmlns:wne="http://schemas.microsoft.com/office/word/2006/wordml" xmlns:wps="http://schemas.microsoft.com/office/word/2010/wordprocessingShape" mc:Ignorable="w14 w15 w16se w16cid w16 w16cex wp14">
+  <w:p>
+    <w:pPr>
+      <w:pStyle w:val="Header"/>
+    </w:pPr>
+    <w:r>
+      <w:t>186020307514,16,25,59</w:t>
+    </w:r>
+    <w:r>
+      <w:ptab w:relativeTo="margin" w:alignment="right" w:leader="none"/>
+    </w:r>
+    <w:r>
+      <w:t>Chatbot For Education</w:t>
+    </w:r>
+  </w:p>
+  <w:p>
+    <w:pPr>
+      <w:pStyle w:val="Header"/>
+    </w:pPr>
+  </w:p>
+  <w:p>
+    <w:pPr>
+      <w:pStyle w:val="Header"/>
+    </w:pPr>
+  </w:p>
+</w:hdr>
 </file>
 
 <file path=word/numbering.xml><?xml version="1.0" encoding="utf-8"?>
@@ -5445,7 +5292,7 @@
         <v:path o:extrusionok="f" gradientshapeok="t" o:connecttype="rect"/>
         <o:lock v:ext="edit" aspectratio="t"/>
       </v:shapetype>
-      <v:shape id="_x0000_i1046" type="#_x0000_t75" style="width:11.5pt;height:11.5pt" o:bullet="t">
+      <v:shape id="_x0000_i1080" type="#_x0000_t75" style="width:11.25pt;height:11.25pt" o:bullet="t">
         <v:imagedata r:id="rId1" o:title="mso8FE6"/>
       </v:shape>
     </w:pict>

--- a/2.0 SRS.docx
+++ b/2.0 SRS.docx
@@ -5292,7 +5292,7 @@
         <v:path o:extrusionok="f" gradientshapeok="t" o:connecttype="rect"/>
         <o:lock v:ext="edit" aspectratio="t"/>
       </v:shapetype>
-      <v:shape id="_x0000_i1080" type="#_x0000_t75" style="width:11.25pt;height:11.25pt" o:bullet="t">
+      <v:shape id="_x0000_i1044" type="#_x0000_t75" style="width:11.5pt;height:11.5pt" o:bullet="t">
         <v:imagedata r:id="rId1" o:title="mso8FE6"/>
       </v:shape>
     </w:pict>
